--- a/stuff/uk-exchange/The Exchange Rate System Adopted by the United Kingdom.docx
+++ b/stuff/uk-exchange/The Exchange Rate System Adopted by the United Kingdom.docx
@@ -4,60 +4,36 @@
   <w:body>
     <w:p>
       <w:pPr>
-        <w:jc w:val="both"/>
-        <w:rPr>
-          <w:lang w:val="en-MY"/>
-        </w:rPr>
-      </w:pPr>
-      <w:r>
+        <w:spacing w:after="0"/>
+        <w:jc w:val="both"/>
         <w:rPr>
           <w:b/>
           <w:bCs/>
           <w:lang w:val="en-MY"/>
         </w:rPr>
-        <w:t>The Exchange Rate System Adopted by the United Kingdom</w:t>
-      </w:r>
-    </w:p>
-    <w:p>
-      <w:pPr>
-        <w:jc w:val="both"/>
-        <w:rPr>
-          <w:lang w:val="en-MY"/>
-        </w:rPr>
-      </w:pPr>
-      <w:r>
-        <w:rPr>
-          <w:lang w:val="en-MY"/>
-        </w:rPr>
-        <w:t xml:space="preserve">The exchange rate system plays a crucial role in determining a nation's economic stability and global competitiveness. The United Kingdom (UK) operates under a </w:t>
-      </w:r>
+      </w:pPr>
       <w:r>
         <w:rPr>
           <w:b/>
           <w:bCs/>
           <w:lang w:val="en-MY"/>
         </w:rPr>
-        <w:t>floating exchange rate system</w:t>
-      </w:r>
-      <w:r>
+        <w:t>The Exchange Rate System Adopted by the United Kingdom</w:t>
+      </w:r>
+    </w:p>
+    <w:p>
+      <w:pPr>
+        <w:spacing w:after="0"/>
+        <w:jc w:val="both"/>
         <w:rPr>
           <w:lang w:val="en-MY"/>
         </w:rPr>
-        <w:t>, where the value of the British pound (</w:t>
-      </w:r>
-      <w:r>
-        <w:rPr>
-          <w:b/>
-          <w:bCs/>
+      </w:pPr>
+      <w:r>
+        <w:rPr>
           <w:lang w:val="en-MY"/>
         </w:rPr>
-        <w:t>GBP</w:t>
-      </w:r>
-      <w:r>
-        <w:rPr>
-          <w:lang w:val="en-MY"/>
-        </w:rPr>
-        <w:t>) is dictated by market forces of supply and demand within the foreign exchange (Forex) market.</w:t>
+        <w:t>The exchange rate system plays a crucial role in determining a nation's economic stability and global competitiveness. The United Kingdom (UK) operates under a floating exchange rate system, where the value of the British pound (GBP) is dictated by market forces of supply and demand within the foreign exchange (Forex) market.</w:t>
       </w:r>
       <w:sdt>
         <w:sdtPr>
@@ -91,7 +67,14 @@
               <w:noProof/>
               <w:lang w:val="en-US"/>
             </w:rPr>
-            <w:t xml:space="preserve"> (Sodersten, 1994)</w:t>
+            <w:t xml:space="preserve"> </w:t>
+          </w:r>
+          <w:r>
+            <w:rPr>
+              <w:noProof/>
+              <w:lang w:val="en-US"/>
+            </w:rPr>
+            <w:t>(Sodersten, 1994)</w:t>
           </w:r>
           <w:r>
             <w:rPr>
@@ -111,25 +94,12 @@
         <w:rPr>
           <w:lang w:val="en-MY"/>
         </w:rPr>
-        <w:t xml:space="preserve"> Unlike fixed or pegged exchange rate systems, the UK government and the </w:t>
-      </w:r>
-      <w:r>
-        <w:rPr>
-          <w:b/>
-          <w:bCs/>
-          <w:lang w:val="en-MY"/>
-        </w:rPr>
-        <w:t>Bank of England (BoE)</w:t>
-      </w:r>
-      <w:r>
-        <w:rPr>
-          <w:lang w:val="en-MY"/>
-        </w:rPr>
-        <w:t xml:space="preserve"> do not intervene directly to maintain a specific exchange rate. Instead, the pound's value fluctuates based on various economic indicators, investor sentiment, and global financial developments.</w:t>
-      </w:r>
-    </w:p>
-    <w:p>
-      <w:pPr>
+        <w:t xml:space="preserve"> Unlike fixed or pegged exchange rate systems, the UK government and the Bank of England (BoE) do not intervene directly to maintain a specific exchange rate. Instead, the pound's value fluctuates based on various economic indicators, investor sentiment, and global financial developments.</w:t>
+      </w:r>
+    </w:p>
+    <w:p>
+      <w:pPr>
+        <w:spacing w:after="0"/>
         <w:jc w:val="both"/>
         <w:rPr>
           <w:lang w:val="en-MY"/>
@@ -229,176 +199,1707 @@
         <w:rPr>
           <w:lang w:val="en-MY"/>
         </w:rPr>
-        <w:t xml:space="preserve">. However, the </w:t>
-      </w:r>
-      <w:r>
+        <w:t>. However, the Bank of England (BoE) influences exchange rates indirectly through monetary policy decisions such as interest rate adjustments and inflation control</w:t>
+      </w:r>
+      <w:r>
+        <w:rPr>
+          <w:lang w:val="en-MY"/>
+        </w:rPr>
+        <w:t xml:space="preserve"> </w:t>
+      </w:r>
+      <w:sdt>
+        <w:sdtPr>
+          <w:rPr>
+            <w:lang w:val="en-MY"/>
+          </w:rPr>
+          <w:id w:val="1157044803"/>
+          <w:citation/>
+        </w:sdtPr>
+        <w:sdtContent>
+          <w:r>
+            <w:rPr>
+              <w:lang w:val="en-MY"/>
+            </w:rPr>
+            <w:fldChar w:fldCharType="begin"/>
+          </w:r>
+          <w:r>
+            <w:rPr>
+              <w:lang w:val="en-US"/>
+            </w:rPr>
+            <w:instrText xml:space="preserve"> CITATION Har06 \l 1033 </w:instrText>
+          </w:r>
+          <w:r>
+            <w:rPr>
+              <w:lang w:val="en-MY"/>
+            </w:rPr>
+            <w:fldChar w:fldCharType="separate"/>
+          </w:r>
+          <w:r>
+            <w:rPr>
+              <w:noProof/>
+              <w:lang w:val="en-US"/>
+            </w:rPr>
+            <w:t>(Dellas, 2006)</w:t>
+          </w:r>
+          <w:r>
+            <w:rPr>
+              <w:lang w:val="en-MY"/>
+            </w:rPr>
+            <w:fldChar w:fldCharType="end"/>
+          </w:r>
+        </w:sdtContent>
+      </w:sdt>
+      <w:r>
+        <w:rPr>
+          <w:lang w:val="en-MY"/>
+        </w:rPr>
+        <w:t>. A higher interest rate generally attracts foreign investment, strengthening the pound, whereas a lower interest rate can weaken it. Additionally, the BoE may step in under extreme circumstances</w:t>
+      </w:r>
+      <w:r>
+        <w:rPr>
+          <w:lang w:val="en-MY"/>
+        </w:rPr>
+        <w:t xml:space="preserve">, </w:t>
+      </w:r>
+      <w:r>
+        <w:rPr>
+          <w:lang w:val="en-MY"/>
+        </w:rPr>
+        <w:t>such as financial crises</w:t>
+      </w:r>
+      <w:r>
+        <w:rPr>
+          <w:lang w:val="en-MY"/>
+        </w:rPr>
+        <w:t xml:space="preserve">, </w:t>
+      </w:r>
+      <w:r>
+        <w:rPr>
+          <w:lang w:val="en-MY"/>
+        </w:rPr>
+        <w:t>to stabilize market confidence.</w:t>
+      </w:r>
+      <w:r>
+        <w:rPr>
+          <w:lang w:val="en-MY"/>
+        </w:rPr>
+        <w:t xml:space="preserve"> </w:t>
+      </w:r>
+    </w:p>
+    <w:p>
+      <w:pPr>
+        <w:spacing w:after="0"/>
+        <w:jc w:val="both"/>
+        <w:rPr>
+          <w:lang w:val="en-US"/>
+        </w:rPr>
+      </w:pPr>
+      <w:r>
+        <w:rPr>
+          <w:lang w:val="en-US"/>
+        </w:rPr>
+        <w:t>At the core of exchange rate fluctuations lies the role of interest rates, set by the Bank of England (BoE) through its Monetary Policy Committee (MPC). The BoE’s base rate determines the cost of borrowing and the return on savings, directly affecting capital inflows and outflows. Higher interest rates attract foreign investment, increasing demand for sterling-denominated assets, which in turn strengthens the pound. Conversely, lower interest rates may reduce the appeal of UK assets, leading to capital flight and a depreciation of the currency</w:t>
+      </w:r>
+      <w:sdt>
+        <w:sdtPr>
+          <w:rPr>
+            <w:lang w:val="en-US"/>
+          </w:rPr>
+          <w:id w:val="1712225522"/>
+          <w:citation/>
+        </w:sdtPr>
+        <w:sdtContent>
+          <w:r>
+            <w:rPr>
+              <w:lang w:val="en-US"/>
+            </w:rPr>
+            <w:fldChar w:fldCharType="begin"/>
+          </w:r>
+          <w:r>
+            <w:rPr>
+              <w:lang w:val="en-US"/>
+            </w:rPr>
+            <w:instrText xml:space="preserve"> CITATION Mor23 \l 1033 </w:instrText>
+          </w:r>
+          <w:r>
+            <w:rPr>
+              <w:lang w:val="en-US"/>
+            </w:rPr>
+            <w:fldChar w:fldCharType="separate"/>
+          </w:r>
+          <w:r>
+            <w:rPr>
+              <w:noProof/>
+              <w:lang w:val="en-US"/>
+            </w:rPr>
+            <w:t xml:space="preserve"> </w:t>
+          </w:r>
+          <w:r>
+            <w:rPr>
+              <w:noProof/>
+              <w:lang w:val="en-US"/>
+            </w:rPr>
+            <w:t>(Morina, 2023)</w:t>
+          </w:r>
+          <w:r>
+            <w:rPr>
+              <w:lang w:val="en-US"/>
+            </w:rPr>
+            <w:fldChar w:fldCharType="end"/>
+          </w:r>
+        </w:sdtContent>
+      </w:sdt>
+      <w:r>
+        <w:rPr>
+          <w:lang w:val="en-US"/>
+        </w:rPr>
+        <w:t>.</w:t>
+      </w:r>
+    </w:p>
+    <w:p>
+      <w:pPr>
+        <w:spacing w:after="0"/>
+        <w:jc w:val="both"/>
+        <w:rPr>
+          <w:lang w:val="en-US"/>
+        </w:rPr>
+      </w:pPr>
+      <w:r>
+        <w:rPr>
+          <w:lang w:val="en-US"/>
+        </w:rPr>
+        <w:t xml:space="preserve">The responsiveness of the pound to interest rate adjustments is amplified in an open financial system such as the </w:t>
+      </w:r>
+      <w:proofErr w:type="gramStart"/>
+      <w:r>
+        <w:rPr>
+          <w:lang w:val="en-US"/>
+        </w:rPr>
+        <w:t>UK’s</w:t>
+      </w:r>
+      <w:proofErr w:type="gramEnd"/>
+      <w:r>
+        <w:rPr>
+          <w:lang w:val="en-US"/>
+        </w:rPr>
+        <w:t>, where global investors allocate capital based on relative yield differentials. For instance, should the BoE raise rates while other major central banks hold steady, arbitrage opportunities arise, driving demand for sterling in foreign exchange markets. However, expectations regarding future rate movements can be just as influential as actual policy shifts, with forward guidance from the BoE shaping investor behavior long before policy actions materialize.</w:t>
+      </w:r>
+    </w:p>
+    <w:p>
+      <w:pPr>
+        <w:spacing w:after="0"/>
+        <w:jc w:val="both"/>
+        <w:rPr>
+          <w:lang w:val="en-US"/>
+        </w:rPr>
+      </w:pPr>
+      <w:r>
+        <w:rPr>
+          <w:lang w:val="en-US"/>
+        </w:rPr>
+        <w:t>Inflation serves as both a cause and consequence of exchange rate movements</w:t>
+      </w:r>
+      <w:sdt>
+        <w:sdtPr>
+          <w:rPr>
+            <w:lang w:val="en-US"/>
+          </w:rPr>
+          <w:id w:val="-2005652570"/>
+          <w:citation/>
+        </w:sdtPr>
+        <w:sdtContent>
+          <w:r>
+            <w:rPr>
+              <w:lang w:val="en-US"/>
+            </w:rPr>
+            <w:fldChar w:fldCharType="begin"/>
+          </w:r>
+          <w:r>
+            <w:rPr>
+              <w:lang w:val="en-US"/>
+            </w:rPr>
+            <w:instrText xml:space="preserve"> CITATION Bou24 \l 1033 </w:instrText>
+          </w:r>
+          <w:r>
+            <w:rPr>
+              <w:lang w:val="en-US"/>
+            </w:rPr>
+            <w:fldChar w:fldCharType="separate"/>
+          </w:r>
+          <w:r>
+            <w:rPr>
+              <w:noProof/>
+              <w:lang w:val="en-US"/>
+            </w:rPr>
+            <w:t xml:space="preserve"> </w:t>
+          </w:r>
+          <w:r>
+            <w:rPr>
+              <w:noProof/>
+              <w:lang w:val="en-US"/>
+            </w:rPr>
+            <w:t>(Boubaker, 2024)</w:t>
+          </w:r>
+          <w:r>
+            <w:rPr>
+              <w:lang w:val="en-US"/>
+            </w:rPr>
+            <w:fldChar w:fldCharType="end"/>
+          </w:r>
+        </w:sdtContent>
+      </w:sdt>
+      <w:r>
+        <w:rPr>
+          <w:lang w:val="en-US"/>
+        </w:rPr>
+        <w:t>. In a floating system, the relative purchasing power of a currency is fundamental in determining its valuation. Higher inflation erodes the real value of money, making domestic goods and services less competitive internationally, which can weaken the pound. Conversely, lower inflation enhances price stability, supporting investor confidence and potentially strengthening the currency.</w:t>
+      </w:r>
+    </w:p>
+    <w:p>
+      <w:pPr>
+        <w:spacing w:after="0"/>
+        <w:jc w:val="both"/>
+        <w:rPr>
+          <w:lang w:val="en-US"/>
+        </w:rPr>
+      </w:pPr>
+      <w:r>
+        <w:rPr>
+          <w:lang w:val="en-US"/>
+        </w:rPr>
+        <w:t>Beyond inflation, broader economic indicators—such as GDP growth, employment figures, and trade balances—play a pivotal role in exchange rate determination. Strong economic performance, reflected in rising GDP and robust labor markets, often signals a favorable investment climate, leading to increased demand for sterling. Trade balances are similarly influential; a current account surplus, where exports exceed imports, bolsters demand for the pound, while persistent deficits exert downward pressure. The UK’s reliance on foreign capital to finance trade imbalances makes its currency particularly sensitive to shifts in international investor sentiment.</w:t>
+      </w:r>
+    </w:p>
+    <w:p>
+      <w:pPr>
+        <w:spacing w:after="0"/>
+        <w:jc w:val="both"/>
+        <w:rPr>
+          <w:lang w:val="en-MY"/>
+        </w:rPr>
+      </w:pPr>
+    </w:p>
+    <w:p>
+      <w:pPr>
+        <w:spacing w:after="0"/>
+        <w:jc w:val="both"/>
         <w:rPr>
           <w:b/>
           <w:bCs/>
+          <w:u w:val="single"/>
           <w:lang w:val="en-MY"/>
         </w:rPr>
-        <w:t>Bank of England (BoE) influences exchange rates indirectly</w:t>
-      </w:r>
-      <w:r>
-        <w:rPr>
-          <w:lang w:val="en-MY"/>
-        </w:rPr>
-        <w:t xml:space="preserve"> through monetary policy decisions such as interest rate adjustments and inflation control. A higher interest rate generally attracts foreign investment, strengthening the pound, whereas a lower interest rate can weaken it. Additionally, the BoE may step in under extreme circumstances</w:t>
-      </w:r>
-      <w:r>
-        <w:rPr>
-          <w:lang w:val="en-MY"/>
-        </w:rPr>
-        <w:t xml:space="preserve">, </w:t>
-      </w:r>
-      <w:r>
-        <w:rPr>
-          <w:lang w:val="en-MY"/>
-        </w:rPr>
-        <w:t>such as financial crises</w:t>
-      </w:r>
-      <w:r>
-        <w:rPr>
-          <w:lang w:val="en-MY"/>
-        </w:rPr>
-        <w:t xml:space="preserve">, </w:t>
-      </w:r>
-      <w:r>
-        <w:rPr>
-          <w:lang w:val="en-MY"/>
-        </w:rPr>
-        <w:t>to stabilize market confidence.</w:t>
-      </w:r>
-      <w:r>
-        <w:rPr>
-          <w:lang w:val="en-MY"/>
-        </w:rPr>
-        <w:t xml:space="preserve"> </w:t>
-      </w:r>
-    </w:p>
-    <w:p>
-      <w:pPr>
-        <w:jc w:val="both"/>
-        <w:rPr>
-          <w:lang w:val="en-MY"/>
-        </w:rPr>
-      </w:pPr>
-      <w:r>
-        <w:rPr>
-          <w:lang w:val="en-MY"/>
-        </w:rPr>
-        <w:t xml:space="preserve">The floating exchange rate system exposes the UK’s currency to frequent fluctuations. Political events, economic reports, and global financial instability can lead to sharp movements in the pound's value. For example, </w:t>
-      </w:r>
+      </w:pPr>
       <w:r>
         <w:rPr>
           <w:b/>
           <w:bCs/>
+          <w:u w:val="single"/>
           <w:lang w:val="en-MY"/>
         </w:rPr>
-        <w:t>Brexit in 2016</w:t>
-      </w:r>
-      <w:r>
+        <w:t xml:space="preserve">Advantages </w:t>
+      </w:r>
+    </w:p>
+    <w:p>
+      <w:pPr>
+        <w:spacing w:after="0"/>
+        <w:jc w:val="both"/>
+        <w:rPr>
+          <w:lang w:val="en-US"/>
+        </w:rPr>
+      </w:pPr>
+      <w:r>
+        <w:rPr>
+          <w:lang w:val="en-US"/>
+        </w:rPr>
+        <w:t>In a floating exchange rate system, the value of a currency is determined by market forces of supply and demand, allowing for automatic adjustments. When a country runs a trade deficit, its currency tends to depreciate, making exports more competitive and imports more expensive. This natural correction helps reduce trade imbalances without direct government intervention.</w:t>
+      </w:r>
+      <w:r>
+        <w:rPr>
+          <w:lang w:val="en-US"/>
+        </w:rPr>
+        <w:t xml:space="preserve"> </w:t>
+      </w:r>
+      <w:r>
+        <w:rPr>
+          <w:lang w:val="en-US"/>
+        </w:rPr>
+        <w:t xml:space="preserve">For instance, if the UK imports more than it </w:t>
+      </w:r>
+      <w:proofErr w:type="gramStart"/>
+      <w:r>
+        <w:rPr>
+          <w:lang w:val="en-US"/>
+        </w:rPr>
+        <w:t>exports</w:t>
+      </w:r>
+      <w:proofErr w:type="gramEnd"/>
+      <w:r>
+        <w:rPr>
+          <w:lang w:val="en-US"/>
+        </w:rPr>
+        <w:t>, demand for foreign currencies rises, causing the pound to weaken. As a result, UK goods become cheaper for foreign buyers, boosting exports, while imports become more costly, discouraging excessive foreign purchases. This self-regulating mechanism helps maintain economic equilibrium.</w:t>
+      </w:r>
+    </w:p>
+    <w:p>
+      <w:pPr>
+        <w:spacing w:after="0"/>
+        <w:jc w:val="both"/>
+      </w:pPr>
+      <w:r>
+        <w:rPr>
+          <w:lang w:val="en-US"/>
+        </w:rPr>
+        <w:t>Furthermore, during economic downturns, a depreciating currency can stimulate growth by enhancing export competitiveness. Conversely, in times of inflation, currency appreciation can reduce import costs, helping stabilize prices. This flexibility makes floating exchange rates a vital tool in adapting to changing economic conditions.</w:t>
+      </w:r>
+      <w:r>
+        <w:rPr>
+          <w:lang w:val="en-US"/>
+        </w:rPr>
+        <w:t xml:space="preserve"> </w:t>
+      </w:r>
+      <w:r>
+        <w:t>On 16 September 1992, known as Black Wednesday, the UK was forced to exit the European Exchange Rate Mechanism (ERM) due to intense market pressures. The pound's subsequent depreciation improved export competitiveness and contributed to economic recovery, highlighting the benefits of exchange rate flexibility</w:t>
+      </w:r>
+      <w:sdt>
+        <w:sdtPr>
+          <w:id w:val="1662127132"/>
+          <w:citation/>
+        </w:sdtPr>
+        <w:sdtContent>
+          <w:r>
+            <w:fldChar w:fldCharType="begin"/>
+          </w:r>
+          <w:r>
+            <w:rPr>
+              <w:lang w:val="en-US"/>
+            </w:rPr>
+            <w:instrText xml:space="preserve"> CITATION Bar22 \l 1033 </w:instrText>
+          </w:r>
+          <w:r>
+            <w:fldChar w:fldCharType="separate"/>
+          </w:r>
+          <w:r>
+            <w:rPr>
+              <w:noProof/>
+              <w:lang w:val="en-US"/>
+            </w:rPr>
+            <w:t xml:space="preserve"> </w:t>
+          </w:r>
+          <w:r>
+            <w:rPr>
+              <w:noProof/>
+              <w:lang w:val="en-US"/>
+            </w:rPr>
+            <w:t>(Barry Eichengreen, 2022)</w:t>
+          </w:r>
+          <w:r>
+            <w:fldChar w:fldCharType="end"/>
+          </w:r>
+        </w:sdtContent>
+      </w:sdt>
+      <w:r>
+        <w:t>.</w:t>
+      </w:r>
+    </w:p>
+    <w:p>
+      <w:pPr>
+        <w:spacing w:after="0"/>
+        <w:jc w:val="both"/>
+      </w:pPr>
+    </w:p>
+    <w:p>
+      <w:pPr>
+        <w:spacing w:after="0"/>
+        <w:jc w:val="both"/>
+      </w:pPr>
+      <w:r>
+        <w:t>Under a floating exchange rate system, the United Kingdom benefits from a reduced need for substantial foreign exchange reserves. This is because the value of the British pound is determined by market forces, eliminating the necessity for the government or central bank to actively intervene to maintain a fixed exchange rate.</w:t>
+      </w:r>
+      <w:r>
+        <w:t xml:space="preserve"> </w:t>
+      </w:r>
+      <w:r>
+        <w:t>Prior to adopting a floating exchange rate in 1972, the UK operated under fixed exchange rate regimes, such as the Bretton Woods system. During these periods, the government had to maintain significant foreign currency reserves to defend the pound's fixed value against other currencies. This often led to economic challenges, including the need for devaluations in 1949 and 1967 to address balance of payments issues.</w:t>
+      </w:r>
+      <w:r>
+        <w:t xml:space="preserve"> </w:t>
+      </w:r>
+      <w:r>
+        <w:t>The shift to a floating exchange rate allowed the pound's value to adjust according to market dynamics, reducing the necessity for large-scale interventions and, consequently, the need for extensive foreign exchange reserves.</w:t>
+      </w:r>
+      <w:r>
+        <w:t xml:space="preserve"> </w:t>
+      </w:r>
+      <w:r>
+        <w:t>Since the UK does not need to stockpile large reserves of foreign currency to defend a fixed exchange rate, the government can allocate financial resources more effectively.</w:t>
+      </w:r>
+      <w:r>
+        <w:t xml:space="preserve"> </w:t>
+      </w:r>
+      <w:r>
+        <w:t xml:space="preserve">Funds that would have been tied up in accumulating foreign reserves </w:t>
+      </w:r>
+      <w:r>
+        <w:lastRenderedPageBreak/>
+        <w:t>can instead be used for infrastructure projects, healthcare, education, and social welfare, leading to higher long-term economic growth.</w:t>
+      </w:r>
+      <w:r>
+        <w:t xml:space="preserve"> One example is the recent announcement of an </w:t>
+      </w:r>
+      <w:r>
+        <w:rPr>
+          <w:rFonts w:cs="Liberation Serif"/>
+        </w:rPr>
+        <w:t>£</w:t>
+      </w:r>
+      <w:r>
+        <w:t xml:space="preserve">20bn increase in </w:t>
+      </w:r>
+      <w:r>
+        <w:t>extra investment with increased borrowing</w:t>
+      </w:r>
+      <w:sdt>
+        <w:sdtPr>
+          <w:id w:val="1230652991"/>
+          <w:citation/>
+        </w:sdtPr>
+        <w:sdtContent>
+          <w:r>
+            <w:fldChar w:fldCharType="begin"/>
+          </w:r>
+          <w:r>
+            <w:rPr>
+              <w:lang w:val="en-US"/>
+            </w:rPr>
+            <w:instrText xml:space="preserve"> CITATION Fin24 \l 1033 </w:instrText>
+          </w:r>
+          <w:r>
+            <w:fldChar w:fldCharType="separate"/>
+          </w:r>
+          <w:r>
+            <w:rPr>
+              <w:noProof/>
+              <w:lang w:val="en-US"/>
+            </w:rPr>
+            <w:t xml:space="preserve"> </w:t>
+          </w:r>
+          <w:r>
+            <w:rPr>
+              <w:noProof/>
+              <w:lang w:val="en-US"/>
+            </w:rPr>
+            <w:t>(Financial Times, 2024)</w:t>
+          </w:r>
+          <w:r>
+            <w:fldChar w:fldCharType="end"/>
+          </w:r>
+        </w:sdtContent>
+      </w:sdt>
+      <w:r>
+        <w:t>.</w:t>
+      </w:r>
+      <w:r>
+        <w:t xml:space="preserve"> </w:t>
+      </w:r>
+      <w:r>
+        <w:t>Holding large foreign exchange reserves often means keeping money in low-yield assets like U.S. Treasury bonds. By reducing the need for excessive reserves, the UK can channel resources into higher-return investments.</w:t>
+      </w:r>
+      <w:r>
+        <w:t xml:space="preserve"> This allows for a more efficient resource allocation.</w:t>
+      </w:r>
+      <w:r>
+        <w:t xml:space="preserve"> </w:t>
+      </w:r>
+    </w:p>
+    <w:p>
+      <w:pPr>
+        <w:spacing w:after="0"/>
+        <w:jc w:val="both"/>
+      </w:pPr>
+    </w:p>
+    <w:p>
+      <w:pPr>
+        <w:spacing w:after="0"/>
+        <w:jc w:val="both"/>
+        <w:rPr>
+          <w:lang w:val="en-US"/>
+        </w:rPr>
+      </w:pPr>
+      <w:r>
+        <w:rPr>
+          <w:lang w:val="en-US"/>
+        </w:rPr>
+        <w:t>A floating exchange rate acts as a buffer against external economic shocks. For instance, if the UK experiences a sudden decline in global demand for its exports, the pound can depreciate, making UK goods and services cheaper internationally. This depreciation helps boost exports again, cushioning the economy from the negative impact. Similarly, if there's a global financial crisis, the pound's depreciation can make UK assets more attractive to foreign investors, stabilizing capital flows.</w:t>
+      </w:r>
+      <w:r>
+        <w:rPr>
+          <w:lang w:val="en-US"/>
+        </w:rPr>
+        <w:t xml:space="preserve"> </w:t>
+      </w:r>
+      <w:r>
+        <w:rPr>
+          <w:lang w:val="en-US"/>
+        </w:rPr>
+        <w:t>During the 2008 Global Financial Crisis, the UK's floating exchange rate system played a crucial role in absorbing the economic shock. As the crisis unfolded, investor confidence collapsed, and global demand declined, leading to a sharp depreciation of the British pound (GBP). The exchange rate fell from around $2 per GBP in early 2008 to approximately $1.40 per GBP by early 2009</w:t>
+      </w:r>
+      <w:sdt>
+        <w:sdtPr>
+          <w:rPr>
+            <w:lang w:val="en-US"/>
+          </w:rPr>
+          <w:id w:val="-1725748766"/>
+          <w:citation/>
+        </w:sdtPr>
+        <w:sdtContent>
+          <w:r>
+            <w:rPr>
+              <w:lang w:val="en-US"/>
+            </w:rPr>
+            <w:fldChar w:fldCharType="begin"/>
+          </w:r>
+          <w:r>
+            <w:rPr>
+              <w:lang w:val="en-US"/>
+            </w:rPr>
+            <w:instrText xml:space="preserve"> CITATION Cho15 \l 1033 </w:instrText>
+          </w:r>
+          <w:r>
+            <w:rPr>
+              <w:lang w:val="en-US"/>
+            </w:rPr>
+            <w:fldChar w:fldCharType="separate"/>
+          </w:r>
+          <w:r>
+            <w:rPr>
+              <w:noProof/>
+              <w:lang w:val="en-US"/>
+            </w:rPr>
+            <w:t xml:space="preserve"> </w:t>
+          </w:r>
+          <w:r>
+            <w:rPr>
+              <w:noProof/>
+              <w:lang w:val="en-US"/>
+            </w:rPr>
+            <w:t>(Choudhry, 2015)</w:t>
+          </w:r>
+          <w:r>
+            <w:rPr>
+              <w:lang w:val="en-US"/>
+            </w:rPr>
+            <w:fldChar w:fldCharType="end"/>
+          </w:r>
+        </w:sdtContent>
+      </w:sdt>
+      <w:r>
+        <w:rPr>
+          <w:lang w:val="en-US"/>
+        </w:rPr>
+        <w:t>. This depreciation made UK exports more competitive, as British goods and services became cheaper for foreign buyers, providing much-needed support to the economy at a time of financial distress. Additionally, the weaker pound boosted the UK’s tourism sector by making travel to the UK more affordable for international visitors, further supporting economic activity.</w:t>
+      </w:r>
+      <w:r>
+        <w:rPr>
+          <w:lang w:val="en-US"/>
+        </w:rPr>
+        <w:t xml:space="preserve"> </w:t>
+      </w:r>
+    </w:p>
+    <w:p>
+      <w:pPr>
+        <w:spacing w:after="0"/>
+        <w:jc w:val="both"/>
+        <w:rPr>
+          <w:lang w:val="en-US"/>
+        </w:rPr>
+      </w:pPr>
+    </w:p>
+    <w:p>
+      <w:pPr>
+        <w:spacing w:after="0"/>
+        <w:jc w:val="both"/>
+        <w:rPr>
+          <w:lang w:val="en-US"/>
+        </w:rPr>
+      </w:pPr>
+      <w:r>
+        <w:rPr>
+          <w:lang w:val="en-US"/>
+        </w:rPr>
+        <w:t>Monetary policy autonomy is a significant advantage of a floating exchange rate system, as it allows the UK to tailor its monetary policies to domestic economic conditions without the need to defend a fixed exchange rate. This flexibility is particularly valuable during times of economic crisis or inflationary pressures. Since the British pound (GBP) is not pegged to any other currency, the Bank of England (BoE) can independently adjust interest rates and implement quantitative easing or tightening as needed.</w:t>
+      </w:r>
+      <w:r>
+        <w:rPr>
+          <w:lang w:val="en-US"/>
+        </w:rPr>
+        <w:t xml:space="preserve"> </w:t>
+      </w:r>
+      <w:r>
+        <w:rPr>
+          <w:lang w:val="en-US"/>
+        </w:rPr>
+        <w:t>A clear example of this occurred during the COVID-19 pandemic (2020-2021) when the UK economy faced a severe downturn due to lockdowns and declining consumer demand. In response, the BoE slashed interest rates to a historic low of 0.1% and launched an unprecedented £895 billion quantitative easing (QE) program to inject liquidity into the economy and support businesses</w:t>
+      </w:r>
+      <w:sdt>
+        <w:sdtPr>
+          <w:rPr>
+            <w:lang w:val="en-US"/>
+          </w:rPr>
+          <w:id w:val="-536741379"/>
+          <w:citation/>
+        </w:sdtPr>
+        <w:sdtContent>
+          <w:r>
+            <w:rPr>
+              <w:lang w:val="en-US"/>
+            </w:rPr>
+            <w:fldChar w:fldCharType="begin"/>
+          </w:r>
+          <w:r>
+            <w:rPr>
+              <w:lang w:val="en-US"/>
+            </w:rPr>
+            <w:instrText xml:space="preserve"> CITATION UKP21 \l 1033 </w:instrText>
+          </w:r>
+          <w:r>
+            <w:rPr>
+              <w:lang w:val="en-US"/>
+            </w:rPr>
+            <w:fldChar w:fldCharType="separate"/>
+          </w:r>
+          <w:r>
+            <w:rPr>
+              <w:noProof/>
+              <w:lang w:val="en-US"/>
+            </w:rPr>
+            <w:t xml:space="preserve"> </w:t>
+          </w:r>
+          <w:r>
+            <w:rPr>
+              <w:noProof/>
+              <w:lang w:val="en-US"/>
+            </w:rPr>
+            <w:t>(UK Parliament, 2021)</w:t>
+          </w:r>
+          <w:r>
+            <w:rPr>
+              <w:lang w:val="en-US"/>
+            </w:rPr>
+            <w:fldChar w:fldCharType="end"/>
+          </w:r>
+        </w:sdtContent>
+      </w:sdt>
+      <w:r>
+        <w:rPr>
+          <w:lang w:val="en-US"/>
+        </w:rPr>
+        <w:t>. If the UK had been operating under a fixed exchange rate regime, it would have had to maintain a stable currency value, potentially limiting its ability to lower interest rates or expand monetary policy. This could have worsened the economic downturn, as seen in countries that struggled to balance monetary stimulus with exchange rate stability.</w:t>
+      </w:r>
+      <w:r>
+        <w:rPr>
+          <w:lang w:val="en-US"/>
+        </w:rPr>
+        <w:t xml:space="preserve"> </w:t>
+      </w:r>
+      <w:r>
+        <w:rPr>
+          <w:lang w:val="en-US"/>
+        </w:rPr>
+        <w:t>Furthermore, monetary policy autonomy ensures that the UK can tackle inflation without external constraints. For instance, in 2022, as inflation surged, the BoE was able to rapidly raise interest rates to curb rising prices, a move that could have been restricted under a fixed system</w:t>
+      </w:r>
+      <w:r>
+        <w:rPr>
+          <w:lang w:val="en-US"/>
+        </w:rPr>
+        <w:t>.</w:t>
+      </w:r>
+    </w:p>
+    <w:p>
+      <w:pPr>
+        <w:spacing w:after="0"/>
+        <w:jc w:val="both"/>
+        <w:rPr>
+          <w:lang w:val="en-US"/>
+        </w:rPr>
+      </w:pPr>
+    </w:p>
+    <w:p>
+      <w:pPr>
+        <w:spacing w:after="0"/>
+        <w:jc w:val="both"/>
         <w:rPr>
           <w:lang w:val="en-MY"/>
         </w:rPr>
-        <w:t xml:space="preserve"> caused significant depreciation of the pound due to uncertainty in trade agreements and economic forecasts. Similarly, inflation data, GDP growth rates, and employment figures can trigger immediate currency shifts.</w:t>
-      </w:r>
-    </w:p>
-    <w:p>
-      <w:pPr>
-        <w:jc w:val="both"/>
-        <w:rPr>
-          <w:lang w:val="en-MY"/>
-        </w:rPr>
-      </w:pPr>
-      <w:r>
-        <w:rPr>
-          <w:lang w:val="en-MY"/>
-        </w:rPr>
-        <w:t xml:space="preserve">Although the exchange rate is market-determined, the </w:t>
-      </w:r>
-      <w:r>
+      </w:pPr>
+    </w:p>
+    <w:p>
+      <w:pPr>
+        <w:spacing w:after="0"/>
+        <w:jc w:val="both"/>
         <w:rPr>
           <w:b/>
           <w:bCs/>
+          <w:u w:val="single"/>
           <w:lang w:val="en-MY"/>
         </w:rPr>
-        <w:t>Bank of England plays a critical role in maintaining stability</w:t>
-      </w:r>
-      <w:r>
-        <w:rPr>
-          <w:lang w:val="en-MY"/>
-        </w:rPr>
-        <w:t xml:space="preserve"> through its monetary policies. The BoE sets interest rates to control inflation and stimulate economic growth, which in turn impacts currency value. If inflation rises above the target level, the BoE may increase interest rates to attract foreign investment and support the pound. Conversely, during economic downturns, lowering interest rates can encourage borrowing and spending but may lead to a weaker currency.</w:t>
-      </w:r>
-    </w:p>
-    <w:p>
-      <w:pPr>
-        <w:jc w:val="both"/>
-        <w:rPr>
-          <w:lang w:val="en-MY"/>
-        </w:rPr>
-      </w:pPr>
-      <w:r>
-        <w:rPr>
-          <w:lang w:val="en-MY"/>
-        </w:rPr>
-        <w:t>Since the UK follows a floating exchange rate system, there is no obligation to maintain large reserves of foreign currency to support the pound’s value. This allows the UK government to allocate resources toward domestic economic priorities, unlike countries with fixed exchange rates that require vast reserves to intervene in the Forex market.</w:t>
-      </w:r>
-    </w:p>
-    <w:p>
-      <w:pPr>
-        <w:jc w:val="both"/>
-        <w:rPr>
-          <w:lang w:val="en-MY"/>
-        </w:rPr>
-      </w:pPr>
-      <w:r>
-        <w:rPr>
-          <w:lang w:val="en-MY"/>
-        </w:rPr>
-        <w:t xml:space="preserve">The UK’s floating exchange rate system provides </w:t>
-      </w:r>
+      </w:pPr>
       <w:r>
         <w:rPr>
           <w:b/>
           <w:bCs/>
+          <w:u w:val="single"/>
           <w:lang w:val="en-MY"/>
         </w:rPr>
-        <w:t>flexibility, economic adaptability, and monetary policy independence</w:t>
-      </w:r>
-      <w:r>
+        <w:t>Disadvantages</w:t>
+      </w:r>
+    </w:p>
+    <w:p>
+      <w:pPr>
+        <w:spacing w:after="0"/>
+        <w:jc w:val="both"/>
         <w:rPr>
           <w:lang w:val="en-MY"/>
         </w:rPr>
-        <w:t>, ensuring that the currency reflects real economic performance. However, it also introduces volatility, requiring careful monetary policy management to stabilize inflation, interest rates, and investor confidence. While this system allows the UK to remain responsive to global economic changes, ongoing vigilance in financial regulation and economic policy is essential to mitigate potential risks associated with currency fluctuations.</w:t>
-      </w:r>
-    </w:p>
-    <w:p>
+      </w:pPr>
+      <w:r>
+        <w:rPr>
+          <w:lang w:val="en-MY"/>
+        </w:rPr>
+        <w:t>The floating exchange rate system exposes the UK’s currency to frequent fluctuations. Political events, economic reports, and global financial instability can lead to sharp movements in the pound's value. For example, Brexit in 2016 caused significant depreciation of the pound due to uncertainty in trade agreements and economic forecasts. Similarly, inflation data, GDP growth rates, and employment figures can trigger immediate currency shifts</w:t>
+      </w:r>
+      <w:sdt>
+        <w:sdtPr>
+          <w:rPr>
+            <w:lang w:val="en-MY"/>
+          </w:rPr>
+          <w:id w:val="1313833951"/>
+          <w:citation/>
+        </w:sdtPr>
+        <w:sdtContent>
+          <w:r>
+            <w:rPr>
+              <w:lang w:val="en-MY"/>
+            </w:rPr>
+            <w:fldChar w:fldCharType="begin"/>
+          </w:r>
+          <w:r>
+            <w:rPr>
+              <w:lang w:val="en-US"/>
+            </w:rPr>
+            <w:instrText xml:space="preserve"> CITATION Sto21 \l 1033 </w:instrText>
+          </w:r>
+          <w:r>
+            <w:rPr>
+              <w:lang w:val="en-MY"/>
+            </w:rPr>
+            <w:fldChar w:fldCharType="separate"/>
+          </w:r>
+          <w:r>
+            <w:rPr>
+              <w:noProof/>
+              <w:lang w:val="en-US"/>
+            </w:rPr>
+            <w:t xml:space="preserve"> </w:t>
+          </w:r>
+          <w:r>
+            <w:rPr>
+              <w:noProof/>
+              <w:lang w:val="en-US"/>
+            </w:rPr>
+            <w:t>(Stoupos, 2021)</w:t>
+          </w:r>
+          <w:r>
+            <w:rPr>
+              <w:lang w:val="en-MY"/>
+            </w:rPr>
+            <w:fldChar w:fldCharType="end"/>
+          </w:r>
+        </w:sdtContent>
+      </w:sdt>
+      <w:r>
+        <w:rPr>
+          <w:lang w:val="en-MY"/>
+        </w:rPr>
+        <w:t xml:space="preserve">. </w:t>
+      </w:r>
+      <w:r>
+        <w:rPr>
+          <w:lang w:val="en-US"/>
+        </w:rPr>
+        <w:t>Perhaps the most volatile determinant of exchange rate movements in a floating system is market speculation</w:t>
+      </w:r>
+      <w:sdt>
+        <w:sdtPr>
+          <w:rPr>
+            <w:lang w:val="en-US"/>
+          </w:rPr>
+          <w:id w:val="712930224"/>
+          <w:citation/>
+        </w:sdtPr>
+        <w:sdtContent>
+          <w:r>
+            <w:rPr>
+              <w:lang w:val="en-US"/>
+            </w:rPr>
+            <w:fldChar w:fldCharType="begin"/>
+          </w:r>
+          <w:r>
+            <w:rPr>
+              <w:lang w:val="en-US"/>
+            </w:rPr>
+            <w:instrText xml:space="preserve"> CITATION Aus08 \l 1033 </w:instrText>
+          </w:r>
+          <w:r>
+            <w:rPr>
+              <w:lang w:val="en-US"/>
+            </w:rPr>
+            <w:fldChar w:fldCharType="separate"/>
+          </w:r>
+          <w:r>
+            <w:rPr>
+              <w:noProof/>
+              <w:lang w:val="en-US"/>
+            </w:rPr>
+            <w:t xml:space="preserve"> </w:t>
+          </w:r>
+          <w:r>
+            <w:rPr>
+              <w:noProof/>
+              <w:lang w:val="en-US"/>
+            </w:rPr>
+            <w:t>(Murphy, 2008)</w:t>
+          </w:r>
+          <w:r>
+            <w:rPr>
+              <w:lang w:val="en-US"/>
+            </w:rPr>
+            <w:fldChar w:fldCharType="end"/>
+          </w:r>
+        </w:sdtContent>
+      </w:sdt>
+      <w:r>
+        <w:rPr>
+          <w:lang w:val="en-US"/>
+        </w:rPr>
+        <w:t>. Currency traders, institutional investors, and financial markets collectively engage in real-time assessments of economic conditions, geopolitical risks, and central bank policy. Their expectations, often shaped by sentiment rather than purely economic fundamentals, can lead to rapid and sometimes destabilizing exchange rate fluctuations.</w:t>
+      </w:r>
+      <w:r>
+        <w:rPr>
+          <w:lang w:val="en-MY"/>
+        </w:rPr>
+        <w:t xml:space="preserve"> </w:t>
+      </w:r>
+      <w:r>
+        <w:rPr>
+          <w:lang w:val="en-US"/>
+        </w:rPr>
+        <w:t>Sterling’s history is replete with episodes of speculative pressures</w:t>
+      </w:r>
+      <w:r>
+        <w:rPr>
+          <w:lang w:val="en-US"/>
+        </w:rPr>
+        <w:t xml:space="preserve">, </w:t>
+      </w:r>
+      <w:r>
+        <w:rPr>
+          <w:lang w:val="en-US"/>
+        </w:rPr>
+        <w:t>most notably the UK’s exit from the European Exchange Rate Mechanism (ERM) in 1992, where market forces overwhelmed central bank intervention</w:t>
+      </w:r>
+      <w:r>
+        <w:rPr>
+          <w:lang w:val="en-US"/>
+        </w:rPr>
+        <w:t xml:space="preserve"> </w:t>
+      </w:r>
+      <w:sdt>
+        <w:sdtPr>
+          <w:rPr>
+            <w:lang w:val="en-US"/>
+          </w:rPr>
+          <w:id w:val="-1833909274"/>
+          <w:citation/>
+        </w:sdtPr>
+        <w:sdtContent>
+          <w:r>
+            <w:rPr>
+              <w:lang w:val="en-US"/>
+            </w:rPr>
+            <w:fldChar w:fldCharType="begin"/>
+          </w:r>
+          <w:r>
+            <w:rPr>
+              <w:lang w:val="en-US"/>
+            </w:rPr>
+            <w:instrText xml:space="preserve"> CITATION Bar22 \l 1033 </w:instrText>
+          </w:r>
+          <w:r>
+            <w:rPr>
+              <w:lang w:val="en-US"/>
+            </w:rPr>
+            <w:fldChar w:fldCharType="separate"/>
+          </w:r>
+          <w:r>
+            <w:rPr>
+              <w:noProof/>
+              <w:lang w:val="en-US"/>
+            </w:rPr>
+            <w:t>(Barry Eichengreen, 2022)</w:t>
+          </w:r>
+          <w:r>
+            <w:rPr>
+              <w:lang w:val="en-US"/>
+            </w:rPr>
+            <w:fldChar w:fldCharType="end"/>
+          </w:r>
+        </w:sdtContent>
+      </w:sdt>
+      <w:r>
+        <w:rPr>
+          <w:lang w:val="en-US"/>
+        </w:rPr>
+        <w:t>. More recently, the uncertainty surrounding Brexit negotiations introduced heightened volatility, with investor confidence oscillating in response to political developments. Such speculative behavior underscores the reality of a floating exchange rate</w:t>
+      </w:r>
+      <w:r>
+        <w:rPr>
+          <w:lang w:val="en-US"/>
+        </w:rPr>
+        <w:t>.</w:t>
+      </w:r>
+      <w:r>
+        <w:rPr>
+          <w:lang w:val="en-US"/>
+        </w:rPr>
+        <w:t xml:space="preserve"> </w:t>
+      </w:r>
+      <w:r>
+        <w:rPr>
+          <w:lang w:val="en-US"/>
+        </w:rPr>
+        <w:t>W</w:t>
+      </w:r>
+      <w:r>
+        <w:rPr>
+          <w:lang w:val="en-US"/>
+        </w:rPr>
+        <w:t>hile economic fundamentals provide a guiding framework, short-term market movements can be driven by perceptions, expectations, and behavioral dynamics.</w:t>
+      </w:r>
+    </w:p>
+    <w:p>
+      <w:pPr>
+        <w:spacing w:after="0"/>
+        <w:jc w:val="both"/>
+      </w:pPr>
+    </w:p>
+    <w:p>
+      <w:pPr>
+        <w:spacing w:after="0"/>
+        <w:jc w:val="both"/>
+        <w:rPr>
+          <w:lang w:val="en-US"/>
+        </w:rPr>
+      </w:pPr>
+      <w:r>
+        <w:rPr>
+          <w:lang w:val="en-US"/>
+        </w:rPr>
+        <w:t>Imported inflation is a key disadvantage of a floating exchange rate system, particularly for a country like the UK, which heavily relies on imports for essential goods such as energy, food, and raw materials. When the British pound (GBP) depreciates, the cost of importing goods from other countries rises, leading to higher prices domestically. This occurs because many essential commodities, including oil and gas, are priced in US dollars (USD). A weaker pound means British businesses and consumers must pay more for the same quantity of imported goods, contributing to inflationary pressures.</w:t>
+      </w:r>
+      <w:r>
+        <w:rPr>
+          <w:lang w:val="en-US"/>
+        </w:rPr>
+        <w:t xml:space="preserve"> </w:t>
+      </w:r>
+      <w:r>
+        <w:rPr>
+          <w:lang w:val="en-US"/>
+        </w:rPr>
+        <w:t>A clear example of this was seen during the UK’s energy crisis in 2022, when global economic uncertainty, Brexit-related trade disruptions, and rising US interest rates led to a depreciation of the pound against the dollar. Since the UK imports a significant portion of its energy, the rising cost of oil and natural gas priced in USD led to higher household energy bills. This, in turn, fueled overall inflation, which peaked at 11.1% in October 2022, the highest in over 40 years</w:t>
+      </w:r>
+      <w:sdt>
+        <w:sdtPr>
+          <w:rPr>
+            <w:lang w:val="en-US"/>
+          </w:rPr>
+          <w:id w:val="19593526"/>
+          <w:citation/>
+        </w:sdtPr>
+        <w:sdtContent>
+          <w:r>
+            <w:rPr>
+              <w:lang w:val="en-US"/>
+            </w:rPr>
+            <w:fldChar w:fldCharType="begin"/>
+          </w:r>
+          <w:r>
+            <w:rPr>
+              <w:lang w:val="en-US"/>
+            </w:rPr>
+            <w:instrText xml:space="preserve"> CITATION Ahm23 \l 1033 </w:instrText>
+          </w:r>
+          <w:r>
+            <w:rPr>
+              <w:lang w:val="en-US"/>
+            </w:rPr>
+            <w:fldChar w:fldCharType="separate"/>
+          </w:r>
+          <w:r>
+            <w:rPr>
+              <w:noProof/>
+              <w:lang w:val="en-US"/>
+            </w:rPr>
+            <w:t xml:space="preserve"> </w:t>
+          </w:r>
+          <w:r>
+            <w:rPr>
+              <w:noProof/>
+              <w:lang w:val="en-US"/>
+            </w:rPr>
+            <w:t>(Ahmed, 2023)</w:t>
+          </w:r>
+          <w:r>
+            <w:rPr>
+              <w:lang w:val="en-US"/>
+            </w:rPr>
+            <w:fldChar w:fldCharType="end"/>
+          </w:r>
+        </w:sdtContent>
+      </w:sdt>
+      <w:r>
+        <w:rPr>
+          <w:lang w:val="en-US"/>
+        </w:rPr>
+        <w:t>. Food prices also surged due to higher import costs, straining household budgets and reducing consumer purchasing power</w:t>
+      </w:r>
+      <w:r>
+        <w:rPr>
+          <w:lang w:val="en-US"/>
+        </w:rPr>
+        <w:t xml:space="preserve">. </w:t>
+      </w:r>
+      <w:r>
+        <w:rPr>
+          <w:lang w:val="en-US"/>
+        </w:rPr>
+        <w:t xml:space="preserve">Additionally, businesses faced rising costs for raw materials and components, which were </w:t>
+      </w:r>
+      <w:r>
+        <w:rPr>
+          <w:lang w:val="en-US"/>
+        </w:rPr>
+        <w:lastRenderedPageBreak/>
+        <w:t>passed on to consumers in the form of higher prices, further exacerbating inflation. This highlights how a floating exchange rate system can make the UK economy vulnerable to external shocks, particularly in times of currency depreciation.</w:t>
+      </w:r>
+    </w:p>
+    <w:p>
+      <w:pPr>
+        <w:spacing w:after="0"/>
+        <w:jc w:val="both"/>
+      </w:pPr>
+    </w:p>
+    <w:p>
+      <w:pPr>
+        <w:spacing w:after="0"/>
+        <w:jc w:val="both"/>
+        <w:rPr>
+          <w:lang w:val="en-US"/>
+        </w:rPr>
+      </w:pPr>
+      <w:r>
+        <w:rPr>
+          <w:lang w:val="en-US"/>
+        </w:rPr>
+        <w:t>A floating exchange rate system can significantly impact debt servicing for countries with foreign currency-denominated debt. When a country’s currency depreciates, the cost of repaying foreign debt increases, as more domestic currency is required to meet repayment obligations. This can put pressure on public finances, businesses, and financial institutions that have borrowed in foreign currencies, making debt servicing more expensive and potentially leading to fiscal instability.</w:t>
+      </w:r>
+      <w:r>
+        <w:rPr>
+          <w:lang w:val="en-US"/>
+        </w:rPr>
+        <w:t xml:space="preserve"> </w:t>
+      </w:r>
+      <w:r>
+        <w:rPr>
+          <w:lang w:val="en-US"/>
+        </w:rPr>
+        <w:t>A key example of this issue occurred during the UK’s financial turmoil in 2022. Following economic uncertainty related to Brexit, the global energy crisis, and rising US interest rates, the British pound (GBP) fell sharply against the US dollar (USD). The situation worsened in September 2022, when the UK government, under Prime Minister Liz Truss, announced a controversial “mini-budget” that proposed unfunded tax cuts</w:t>
+      </w:r>
+      <w:sdt>
+        <w:sdtPr>
+          <w:rPr>
+            <w:lang w:val="en-US"/>
+          </w:rPr>
+          <w:id w:val="623036387"/>
+          <w:citation/>
+        </w:sdtPr>
+        <w:sdtContent>
+          <w:r>
+            <w:rPr>
+              <w:lang w:val="en-US"/>
+            </w:rPr>
+            <w:fldChar w:fldCharType="begin"/>
+          </w:r>
+          <w:r>
+            <w:rPr>
+              <w:lang w:val="en-US"/>
+            </w:rPr>
+            <w:instrText xml:space="preserve"> CITATION Phi22 \l 1033 </w:instrText>
+          </w:r>
+          <w:r>
+            <w:rPr>
+              <w:lang w:val="en-US"/>
+            </w:rPr>
+            <w:fldChar w:fldCharType="separate"/>
+          </w:r>
+          <w:r>
+            <w:rPr>
+              <w:noProof/>
+              <w:lang w:val="en-US"/>
+            </w:rPr>
+            <w:t xml:space="preserve"> </w:t>
+          </w:r>
+          <w:r>
+            <w:rPr>
+              <w:noProof/>
+              <w:lang w:val="en-US"/>
+            </w:rPr>
+            <w:t>(Aldrick, 2022)</w:t>
+          </w:r>
+          <w:r>
+            <w:rPr>
+              <w:lang w:val="en-US"/>
+            </w:rPr>
+            <w:fldChar w:fldCharType="end"/>
+          </w:r>
+        </w:sdtContent>
+      </w:sdt>
+      <w:r>
+        <w:rPr>
+          <w:lang w:val="en-US"/>
+        </w:rPr>
+        <w:t>. This triggered market panic, causing the pound to plummet to $1.03 against the USD, its lowest level in history. As a result, the UK government faced rising borrowing costs, with gilt (bond) yields surging, making it more expensive to finance public debt.</w:t>
+      </w:r>
+      <w:r>
+        <w:rPr>
+          <w:lang w:val="en-US"/>
+        </w:rPr>
+        <w:t xml:space="preserve"> </w:t>
+      </w:r>
+      <w:r>
+        <w:rPr>
+          <w:lang w:val="en-US"/>
+        </w:rPr>
+        <w:t>Furthermore, UK businesses with foreign currency debt also struggled, as they had to allocate more pounds to meet dollar or euro-denominated obligations. This situation exemplifies how exchange rate fluctuations under a floating system can amplify debt vulnerabilities, increasing repayment burdens and straining government finances. A fixed exchange rate system might have provided greater stability, preventing such dramatic cost fluctuations.</w:t>
+      </w:r>
+    </w:p>
+    <w:p>
+      <w:pPr>
+        <w:spacing w:after="0"/>
+        <w:jc w:val="both"/>
+      </w:pPr>
+    </w:p>
+    <w:p>
+      <w:pPr>
+        <w:spacing w:after="0"/>
+        <w:jc w:val="both"/>
+        <w:rPr>
+          <w:lang w:val="en-US"/>
+        </w:rPr>
+      </w:pPr>
+      <w:r>
+        <w:t>Suboptimal exchange rate management is a critical disadvantage of a floating exchange rate system, especially for highly open economies like the UK, where trade and financial flows are deeply integrated into the global economy.</w:t>
+      </w:r>
+      <w:r>
+        <w:t xml:space="preserve"> </w:t>
+      </w:r>
+      <w:r>
+        <w:rPr>
+          <w:lang w:val="en-US"/>
+        </w:rPr>
+        <w:t>The UK is one of the world’s largest trading nations, meaning exchange rate fluctuations have a direct and immediate impact on businesses, consumers, and investment.</w:t>
+      </w:r>
+      <w:r>
+        <w:rPr>
+          <w:lang w:val="en-US"/>
+        </w:rPr>
+        <w:t xml:space="preserve"> </w:t>
+      </w:r>
+      <w:r>
+        <w:rPr>
+          <w:lang w:val="en-US"/>
+        </w:rPr>
+        <w:t>While floating exchange rates provide flexibility, excessive volatility can create instability, making it difficult for policymakers to manage inflation, growth, and competitiveness effectively.</w:t>
+      </w:r>
+      <w:r>
+        <w:rPr>
+          <w:lang w:val="en-US"/>
+        </w:rPr>
+        <w:t xml:space="preserve"> </w:t>
+      </w:r>
+      <w:r>
+        <w:rPr>
+          <w:lang w:val="en-US"/>
+        </w:rPr>
+        <w:t>In times of economic crises or external shocks, allowing the pound to float freely may exacerbate downturns rather than absorb them, especially if investors lose confidence and capital outflows accelerate depreciation.</w:t>
+      </w:r>
+      <w:r>
+        <w:rPr>
+          <w:lang w:val="en-US"/>
+        </w:rPr>
+        <w:t xml:space="preserve"> </w:t>
+      </w:r>
+      <w:r>
+        <w:rPr>
+          <w:lang w:val="en-US"/>
+        </w:rPr>
+        <w:t>A significant example of suboptimal exchange rate management under the UK’s floating exchange rate system was the extreme currency volatility following the 2016 Brexit referendum. On June 23, 2016, the UK voted to leave the European Union, triggering one of the sharpest one-day declines in the British pound’s history. Within 24 hours, the pound plummeted from $1.50 to $1.32 against the USD, marking a 9% depreciation. The uncertainty surrounding the UK’s future trade relationships, regulatory framework, and economic prospects led to prolonged exchange rate instability. By 2019, amid tense Brexit negotiations and fears of a no-deal exit, the pound had fallen further to $1.20, its lowest level in over three decades</w:t>
+      </w:r>
+      <w:sdt>
+        <w:sdtPr>
+          <w:rPr>
+            <w:lang w:val="en-US"/>
+          </w:rPr>
+          <w:id w:val="-2126151553"/>
+          <w:citation/>
+        </w:sdtPr>
+        <w:sdtContent>
+          <w:r>
+            <w:rPr>
+              <w:lang w:val="en-US"/>
+            </w:rPr>
+            <w:fldChar w:fldCharType="begin"/>
+          </w:r>
+          <w:r>
+            <w:rPr>
+              <w:lang w:val="en-US"/>
+            </w:rPr>
+            <w:instrText xml:space="preserve"> CITATION Ben19 \l 1033 </w:instrText>
+          </w:r>
+          <w:r>
+            <w:rPr>
+              <w:lang w:val="en-US"/>
+            </w:rPr>
+            <w:fldChar w:fldCharType="separate"/>
+          </w:r>
+          <w:r>
+            <w:rPr>
+              <w:noProof/>
+              <w:lang w:val="en-US"/>
+            </w:rPr>
+            <w:t xml:space="preserve"> </w:t>
+          </w:r>
+          <w:r>
+            <w:rPr>
+              <w:noProof/>
+              <w:lang w:val="en-US"/>
+            </w:rPr>
+            <w:t>(Chapman, 2019)</w:t>
+          </w:r>
+          <w:r>
+            <w:rPr>
+              <w:lang w:val="en-US"/>
+            </w:rPr>
+            <w:fldChar w:fldCharType="end"/>
+          </w:r>
+        </w:sdtContent>
+      </w:sdt>
+      <w:r>
+        <w:rPr>
+          <w:lang w:val="en-US"/>
+        </w:rPr>
+        <w:t>.</w:t>
+      </w:r>
+      <w:r>
+        <w:rPr>
+          <w:lang w:val="en-US"/>
+        </w:rPr>
+        <w:t xml:space="preserve"> </w:t>
+      </w:r>
+      <w:r>
+        <w:rPr>
+          <w:lang w:val="en-US"/>
+        </w:rPr>
+        <w:t>This period of currency volatility exposed the weaknesses of a purely floating exchange rate system for an open economy like the UK. Businesses and investors struggled to plan effectively, as sharp fluctuations in the pound raised import costs, increased inflationary pressures, and discouraged foreign direct investment (FDI). The depreciation also failed to significantly boost exports, as global demand uncertainty outweighed any competitive price advantage from a weaker pound. In contrast, countries with managed exchange rate systems, such as China, were able to intervene in currency markets to maintain stability and protect their economies from excessive volatility. The Brexit episode illustrates how excessive reliance on market forces in currency valuation can lead to prolonged economic uncertainty, suggesting that a more proactive exchange rate management strategy may be beneficial</w:t>
+      </w:r>
+      <w:r>
+        <w:rPr>
+          <w:lang w:val="en-US"/>
+        </w:rPr>
+        <w:t>.</w:t>
+      </w:r>
+    </w:p>
+    <w:p>
+      <w:pPr>
+        <w:spacing w:after="0"/>
+        <w:jc w:val="both"/>
+      </w:pPr>
+    </w:p>
+    <w:p>
+      <w:pPr>
+        <w:spacing w:after="0"/>
+        <w:jc w:val="both"/>
+        <w:rPr>
+          <w:b/>
+          <w:bCs/>
+          <w:u w:val="single"/>
+          <w:lang w:val="en-MY"/>
+        </w:rPr>
+      </w:pPr>
+      <w:r>
+        <w:rPr>
+          <w:b/>
+          <w:bCs/>
+          <w:u w:val="single"/>
+          <w:lang w:val="en-MY"/>
+        </w:rPr>
+        <w:t>Suggestions</w:t>
+      </w:r>
+    </w:p>
+    <w:p>
+      <w:pPr>
+        <w:spacing w:after="0"/>
+        <w:jc w:val="both"/>
+      </w:pPr>
+      <w:r>
+        <w:t>Prudent fiscal policies are essential for maintaining investor confidence in the UK economy and stabilizing the exchange rate under a floating exchange rate system, where market forces determine the value of the British pound (GBP). Excessive government borrowing can lead to inflation, increased debt servicing costs, and capital flight, all of which contribute to currency depreciation. Responsible fiscal management reassures investors, increasing demand for UK assets such as government bonds and supporting the pound’s value. Conversely, excessive borrowing without a clear repayment strategy can erode confidence, leading to capital outflows and currency instability. Inflation control is also crucial, as high budget deficits often result in borrowing or money printing, leading to inflation that weakens the pound by reducing its purchasing power and making UK exports less competitive. Additionally, external debt management plays a key role, as borrowing in foreign currencies can expose the UK to exchange rate risks, increasing the cost of debt servicing when the pound depreciates. For instance, in response to the 2008 Global Financial Crisis, the UK government implemented austerity measures, including spending cuts and tax increases, to reduce budget deficits and restore market confidence</w:t>
+      </w:r>
+      <w:sdt>
+        <w:sdtPr>
+          <w:id w:val="581876668"/>
+          <w:citation/>
+        </w:sdtPr>
+        <w:sdtContent>
+          <w:r>
+            <w:fldChar w:fldCharType="begin"/>
+          </w:r>
+          <w:r>
+            <w:rPr>
+              <w:lang w:val="en-US"/>
+            </w:rPr>
+            <w:instrText xml:space="preserve"> CITATION Kev11 \l 1033 </w:instrText>
+          </w:r>
+          <w:r>
+            <w:fldChar w:fldCharType="separate"/>
+          </w:r>
+          <w:r>
+            <w:rPr>
+              <w:noProof/>
+              <w:lang w:val="en-US"/>
+            </w:rPr>
+            <w:t xml:space="preserve"> </w:t>
+          </w:r>
+          <w:r>
+            <w:rPr>
+              <w:noProof/>
+              <w:lang w:val="en-US"/>
+            </w:rPr>
+            <w:t>(Farnsworth, 2011)</w:t>
+          </w:r>
+          <w:r>
+            <w:fldChar w:fldCharType="end"/>
+          </w:r>
+        </w:sdtContent>
+      </w:sdt>
+      <w:r>
+        <w:t>. This helped stabilize public debt and maintain investor trust, keeping the pound relatively stable despite global economic uncertainties. To strengthen fiscal discipline, policymakers should establish debt-to-GDP ratio targets (e.g., keeping debt below 80% of GDP) as a benchmark for responsible borrowing, allocate resources efficiently to productive sectors such as infrastructure and education, and implement tax reforms to boost revenue without over-reliance on borrowing. Additionally, building emergency contingency funds through foreign exchange reserves can help manage currency volatility, while aligning fiscal policy with the Bank of England’s monetary objectives can prevent policy conflicts that might destabilize the exchange rate.</w:t>
+      </w:r>
+    </w:p>
+    <w:p>
+      <w:pPr>
+        <w:spacing w:after="0"/>
+        <w:jc w:val="both"/>
+      </w:pPr>
+    </w:p>
+    <w:p>
+      <w:pPr>
+        <w:spacing w:after="0"/>
+        <w:jc w:val="both"/>
+      </w:pPr>
+      <w:r>
+        <w:lastRenderedPageBreak/>
+        <w:t>Expanding trade relationships and diversifying investments are critical strategies for mitigating the impact of exchange rate fluctuations on the UK economy. A highly concentrated trade portfolio, where exports rely heavily on a few key markets, makes the UK vulnerable to currency volatility, geopolitical tensions, and economic downturns in those regions. By fostering trade partnerships with a wider range of economies—including emerging markets—the UK can reduce its dependency on any single country or trading bloc. For example, post-Brexit trade policies have pushed the UK to secure new agreements with countries such as Australia and India, aiming to lessen its reliance on the European Union</w:t>
+      </w:r>
+      <w:sdt>
+        <w:sdtPr>
+          <w:id w:val="1315993148"/>
+          <w:citation/>
+        </w:sdtPr>
+        <w:sdtContent>
+          <w:r>
+            <w:fldChar w:fldCharType="begin"/>
+          </w:r>
+          <w:r>
+            <w:rPr>
+              <w:lang w:val="en-US"/>
+            </w:rPr>
+            <w:instrText xml:space="preserve"> CITATION Gar23 \l 1033 </w:instrText>
+          </w:r>
+          <w:r>
+            <w:fldChar w:fldCharType="separate"/>
+          </w:r>
+          <w:r>
+            <w:rPr>
+              <w:noProof/>
+              <w:lang w:val="en-US"/>
+            </w:rPr>
+            <w:t xml:space="preserve"> </w:t>
+          </w:r>
+          <w:r>
+            <w:rPr>
+              <w:noProof/>
+              <w:lang w:val="en-US"/>
+            </w:rPr>
+            <w:t>(Garcia, 2023)</w:t>
+          </w:r>
+          <w:r>
+            <w:fldChar w:fldCharType="end"/>
+          </w:r>
+        </w:sdtContent>
+      </w:sdt>
+      <w:r>
+        <w:t>. The UK-Australia Free Trade Agreement, which came into force in 2023, is expected to eliminate tariffs on most goods and open new investment opportunities, reducing the UK's trade dependency on European markets. Additionally, promoting domestic production of essential goods, particularly in industries such as energy, pharmaceuticals, and agriculture, can help reduce imported inflation. When the pound depreciates, the cost of importing foreign goods rises, leading to higher consumer prices. The UK’s investment in offshore wind energy, for example, aims to reduce reliance on imported fossil fuels, insulating the economy from exchange rate-driven energy price fluctuations. Encouraging foreign direct investment (FDI) from a diverse set of global investors can also enhance economic stability, as a well-diversified investment inflow reduces the risk of capital flight during periods of currency depreciation. The UK’s emphasis on attracting tech sector investments from North America and Asia, such as Microsoft's £2.5 billion investment in UK AI and cloud infrastructure in 2023, has helped balance economic reliance beyond traditional European markets</w:t>
+      </w:r>
+      <w:r>
+        <w:t xml:space="preserve"> </w:t>
+      </w:r>
+      <w:sdt>
+        <w:sdtPr>
+          <w:id w:val="25995830"/>
+          <w:citation/>
+        </w:sdtPr>
+        <w:sdtContent>
+          <w:r>
+            <w:fldChar w:fldCharType="begin"/>
+          </w:r>
+          <w:r>
+            <w:rPr>
+              <w:lang w:val="en-US"/>
+            </w:rPr>
+            <w:instrText xml:space="preserve"> CITATION HMT23 \l 1033 </w:instrText>
+          </w:r>
+          <w:r>
+            <w:fldChar w:fldCharType="separate"/>
+          </w:r>
+          <w:r>
+            <w:rPr>
+              <w:noProof/>
+              <w:lang w:val="en-US"/>
+            </w:rPr>
+            <w:t>(HM Treasury, 2023)</w:t>
+          </w:r>
+          <w:r>
+            <w:fldChar w:fldCharType="end"/>
+          </w:r>
+        </w:sdtContent>
+      </w:sdt>
+      <w:r>
+        <w:t>. Through a strategic focus on trade expansion, domestic production, and investment diversification, the UK can strengthen its resilience against the uncertainties of a floating exchange rate system.</w:t>
+      </w:r>
+    </w:p>
+    <w:p>
+      <w:pPr>
+        <w:spacing w:after="0"/>
+        <w:jc w:val="both"/>
+      </w:pPr>
+    </w:p>
+    <w:p>
+      <w:pPr>
+        <w:spacing w:after="0"/>
+        <w:jc w:val="both"/>
+      </w:pPr>
+      <w:r>
+        <w:t>Although the UK operates under a floating exchange rate system, where market forces primarily determine the value of the British pound (GBP), the government and the Bank of England (BoE) must closely monitor exchange rate movements to prevent excessive volatility that could destabilize the economy. While direct intervention is generally avoided, strategic market operations during financial crises can help restore confidence. For instance, during the 2008 Global Financial Crisis, the BoE implemented emergency liquidity measures and coordinated with other central banks to stabilize financial markets, indirectly influencing exchange rate stability</w:t>
+      </w:r>
+      <w:sdt>
+        <w:sdtPr>
+          <w:id w:val="-1576123138"/>
+          <w:citation/>
+        </w:sdtPr>
+        <w:sdtContent>
+          <w:r>
+            <w:fldChar w:fldCharType="begin"/>
+          </w:r>
+          <w:r>
+            <w:rPr>
+              <w:lang w:val="en-US"/>
+            </w:rPr>
+            <w:instrText xml:space="preserve"> CITATION Kev11 \l 1033 </w:instrText>
+          </w:r>
+          <w:r>
+            <w:fldChar w:fldCharType="separate"/>
+          </w:r>
+          <w:r>
+            <w:rPr>
+              <w:noProof/>
+              <w:lang w:val="en-US"/>
+            </w:rPr>
+            <w:t xml:space="preserve"> </w:t>
+          </w:r>
+          <w:r>
+            <w:rPr>
+              <w:noProof/>
+              <w:lang w:val="en-US"/>
+            </w:rPr>
+            <w:t>(Farnsworth, 2011)</w:t>
+          </w:r>
+          <w:r>
+            <w:fldChar w:fldCharType="end"/>
+          </w:r>
+        </w:sdtContent>
+      </w:sdt>
+      <w:r>
+        <w:t xml:space="preserve">. Similarly, in 2022, when the pound plummeted to a historic low of $1.03 against the US dollar following the announcement of unfunded tax cuts under former Prime Minister Liz Truss, the BoE stepped in by purchasing government bonds to calm markets and prevent further depreciation. These interventions highlight the importance of maintaining investor confidence through well-calibrated policy actions. By leveraging tools such as forward guidance, reserve management, and temporary foreign exchange interventions, the UK can mitigate sharp currency swings while preserving the fundamental principles of a floating exchange rate system. Regular monitoring also enables policymakers to anticipate potential risks, such as speculative attacks or geopolitical disruptions, and implement </w:t>
+      </w:r>
+      <w:r>
+        <w:t>pre-emptive</w:t>
+      </w:r>
+      <w:r>
+        <w:t xml:space="preserve"> measures to maintain financial stability.</w:t>
+      </w:r>
+    </w:p>
+    <w:p>
+      <w:pPr>
+        <w:spacing w:after="0"/>
+        <w:jc w:val="both"/>
+      </w:pPr>
+    </w:p>
+    <w:p>
+      <w:pPr>
+        <w:spacing w:after="0"/>
+        <w:jc w:val="both"/>
+        <w:rPr>
+          <w:lang w:val="en-US"/>
+        </w:rPr>
+      </w:pPr>
+      <w:r>
+        <w:rPr>
+          <w:lang w:val="en-US"/>
+        </w:rPr>
+        <w:t>Enhancing economic fundamentals is crucial for maintaining the UK's global competitiveness and stabilizing the pound under a floating exchange rate system</w:t>
+      </w:r>
+      <w:sdt>
+        <w:sdtPr>
+          <w:rPr>
+            <w:lang w:val="en-US"/>
+          </w:rPr>
+          <w:id w:val="911436441"/>
+          <w:citation/>
+        </w:sdtPr>
+        <w:sdtContent>
+          <w:r>
+            <w:rPr>
+              <w:lang w:val="en-US"/>
+            </w:rPr>
+            <w:fldChar w:fldCharType="begin"/>
+          </w:r>
+          <w:r>
+            <w:rPr>
+              <w:lang w:val="en-US"/>
+            </w:rPr>
+            <w:instrText xml:space="preserve"> CITATION Bam21 \l 1033 </w:instrText>
+          </w:r>
+          <w:r>
+            <w:rPr>
+              <w:lang w:val="en-US"/>
+            </w:rPr>
+            <w:fldChar w:fldCharType="separate"/>
+          </w:r>
+          <w:r>
+            <w:rPr>
+              <w:noProof/>
+              <w:lang w:val="en-US"/>
+            </w:rPr>
+            <w:t xml:space="preserve"> </w:t>
+          </w:r>
+          <w:r>
+            <w:rPr>
+              <w:noProof/>
+              <w:lang w:val="en-US"/>
+            </w:rPr>
+            <w:t>(Bambi, 2021)</w:t>
+          </w:r>
+          <w:r>
+            <w:rPr>
+              <w:lang w:val="en-US"/>
+            </w:rPr>
+            <w:fldChar w:fldCharType="end"/>
+          </w:r>
+        </w:sdtContent>
+      </w:sdt>
+      <w:r>
+        <w:rPr>
+          <w:lang w:val="en-US"/>
+        </w:rPr>
+        <w:t>. Policies that improve productivity, foster innovation, and encourage investment in key sectors help attract foreign capital, reducing the risks of excessive currency depreciation. A strong and resilient economy increases investor confidence, leading to higher demand for British assets and a more stable exchange rate.</w:t>
+      </w:r>
+      <w:r>
+        <w:rPr>
+          <w:lang w:val="en-US"/>
+        </w:rPr>
+        <w:t xml:space="preserve"> </w:t>
+      </w:r>
+      <w:r>
+        <w:rPr>
+          <w:lang w:val="en-US"/>
+        </w:rPr>
+        <w:t>For example, the UK government has prioritized investment in high-tech industries, renewable energy, and financial services to drive long-term economic growth. The expansion of the UK’s technology sector, particularly in fintech and artificial intelligence, has positioned London as a global innovation hub, attracting billions in foreign direct investment (FDI). In 2023 alone, the UK secured over £30 billion in tech sector investments, strengthening the pound by increasing foreign demand for UK-based assets. Additionally, investment in renewable energy, such as offshore wind projects, has not only enhanced energy security but also reduced reliance on imported fossil fuels, mitigating the impact of currency depreciation on energy costs.</w:t>
+      </w:r>
+      <w:r>
+        <w:rPr>
+          <w:lang w:val="en-US"/>
+        </w:rPr>
+        <w:t xml:space="preserve"> </w:t>
+      </w:r>
+      <w:r>
+        <w:rPr>
+          <w:lang w:val="en-US"/>
+        </w:rPr>
+        <w:t>By continuing to focus on policies that enhance workforce skills, infrastructure development, and research and development (R&amp;D), the UK can ensure long-term economic stability. A well-diversified and innovation-driven economy provides a strong foundation for exchange rate resilience, helping to shield the pound from external shocks and speculative pressures.</w:t>
+      </w:r>
+    </w:p>
+    <w:p>
+      <w:pPr>
+        <w:spacing w:after="0"/>
+        <w:jc w:val="both"/>
+        <w:rPr>
+          <w:lang w:val="en-MY"/>
+        </w:rPr>
+      </w:pPr>
+    </w:p>
+    <w:p>
+      <w:pPr>
+        <w:spacing w:after="0"/>
+        <w:jc w:val="both"/>
+        <w:rPr>
+          <w:lang w:val="en-US"/>
+        </w:rPr>
+      </w:pPr>
       <w:r>
         <w:br w:type="page"/>
       </w:r>
     </w:p>
     <w:sdt>
       <w:sdtPr>
+        <w:rPr>
+          <w:rFonts w:ascii="Liberation Serif" w:eastAsiaTheme="minorHAnsi" w:hAnsi="Liberation Serif" w:cstheme="minorBidi"/>
+          <w:color w:val="000000" w:themeColor="text1"/>
+          <w:sz w:val="20"/>
+          <w:szCs w:val="22"/>
+        </w:rPr>
         <w:id w:val="2011869422"/>
         <w:docPartObj>
           <w:docPartGallery w:val="Bibliographies"/>
           <w:docPartUnique/>
         </w:docPartObj>
       </w:sdtPr>
-      <w:sdtEndPr>
-        <w:rPr>
-          <w:rFonts w:ascii="Liberation Serif" w:eastAsiaTheme="minorHAnsi" w:hAnsi="Liberation Serif" w:cstheme="minorBidi"/>
-          <w:color w:val="000000" w:themeColor="text1"/>
-          <w:sz w:val="20"/>
-          <w:szCs w:val="22"/>
-        </w:rPr>
-      </w:sdtEndPr>
       <w:sdtContent>
         <w:p>
           <w:pPr>
             <w:pStyle w:val="Heading1"/>
+            <w:spacing w:before="0" w:after="0"/>
+            <w:jc w:val="both"/>
           </w:pPr>
           <w:r>
             <w:t>References</w:t>
@@ -435,7 +1936,7 @@
                 <w:rPr>
                   <w:noProof/>
                 </w:rPr>
-                <w:t xml:space="preserve">Sodersten, B. a. (1994). Macroeconomic Policy with Floating Exchange Rates. In B. a. Sodersten, </w:t>
+                <w:t xml:space="preserve">Ahmed, R. a. (2023). Inflation, oil prices, and economic activity in recent crisis: Evidence from the UK. </w:t>
               </w:r>
               <w:r>
                 <w:rPr>
@@ -443,20 +1944,515 @@
                   <w:iCs/>
                   <w:noProof/>
                 </w:rPr>
-                <w:t>International Economics</w:t>
-              </w:r>
-              <w:r>
-                <w:rPr>
-                  <w:noProof/>
-                </w:rPr>
-                <w:t xml:space="preserve"> (pp. 597--612). London: Macmillan Education UK.</w:t>
+                <w:t>Energy Economics</w:t>
+              </w:r>
+              <w:r>
+                <w:rPr>
+                  <w:noProof/>
+                </w:rPr>
+                <w:t>, 106918.</w:t>
               </w:r>
             </w:p>
             <w:p>
-              <w:r>
-                <w:rPr>
-                  <w:b/>
-                  <w:bCs/>
+              <w:pPr>
+                <w:pStyle w:val="Bibliography"/>
+                <w:ind w:left="720" w:hanging="720"/>
+                <w:rPr>
+                  <w:noProof/>
+                </w:rPr>
+              </w:pPr>
+              <w:r>
+                <w:rPr>
+                  <w:noProof/>
+                </w:rPr>
+                <w:t xml:space="preserve">Aldrick, P. (2022, Sept 24). </w:t>
+              </w:r>
+              <w:r>
+                <w:rPr>
+                  <w:i/>
+                  <w:iCs/>
+                  <w:noProof/>
+                </w:rPr>
+                <w:t>Liz Truss’s Historic Gamble With the UK Economy Is Already Unraveling</w:t>
+              </w:r>
+              <w:r>
+                <w:rPr>
+                  <w:noProof/>
+                </w:rPr>
+                <w:t>. Retrieved from Bloomberg: https://www.bloomberg.com/news/articles/2022-09-23/liz-truss-s-historic-gamble-with-the-uk-economy-is-already-unraveling</w:t>
+              </w:r>
+            </w:p>
+            <w:p>
+              <w:pPr>
+                <w:pStyle w:val="Bibliography"/>
+                <w:ind w:left="720" w:hanging="720"/>
+                <w:rPr>
+                  <w:noProof/>
+                </w:rPr>
+              </w:pPr>
+              <w:r>
+                <w:rPr>
+                  <w:noProof/>
+                </w:rPr>
+                <w:t xml:space="preserve">Bambi, M. a. (2021). Nominal exchange rate determination and dynamics in an OLG framework. </w:t>
+              </w:r>
+              <w:r>
+                <w:rPr>
+                  <w:i/>
+                  <w:iCs/>
+                  <w:noProof/>
+                </w:rPr>
+                <w:t>Economic theory</w:t>
+              </w:r>
+              <w:r>
+                <w:rPr>
+                  <w:noProof/>
+                </w:rPr>
+                <w:t>, 93-132.</w:t>
+              </w:r>
+            </w:p>
+            <w:p>
+              <w:pPr>
+                <w:pStyle w:val="Bibliography"/>
+                <w:ind w:left="720" w:hanging="720"/>
+                <w:rPr>
+                  <w:noProof/>
+                </w:rPr>
+              </w:pPr>
+              <w:r>
+                <w:rPr>
+                  <w:noProof/>
+                </w:rPr>
+                <w:t xml:space="preserve">Barry Eichengreen, A. N. (2022). Imported or home grown? The 1992–3 EMS crisis. </w:t>
+              </w:r>
+              <w:r>
+                <w:rPr>
+                  <w:i/>
+                  <w:iCs/>
+                  <w:noProof/>
+                </w:rPr>
+                <w:t>Journal of International Economics</w:t>
+              </w:r>
+              <w:r>
+                <w:rPr>
+                  <w:noProof/>
+                </w:rPr>
+                <w:t>.</w:t>
+              </w:r>
+            </w:p>
+            <w:p>
+              <w:pPr>
+                <w:pStyle w:val="Bibliography"/>
+                <w:ind w:left="720" w:hanging="720"/>
+                <w:rPr>
+                  <w:noProof/>
+                </w:rPr>
+              </w:pPr>
+              <w:r>
+                <w:rPr>
+                  <w:noProof/>
+                </w:rPr>
+                <w:t xml:space="preserve">Boubaker, H. a. (2024). Transmission of Inflation and Exchange Rate Effects: The Markov Switching Vector Autoregressive Methodology. </w:t>
+              </w:r>
+              <w:r>
+                <w:rPr>
+                  <w:i/>
+                  <w:iCs/>
+                  <w:noProof/>
+                </w:rPr>
+                <w:t>Journal of Risk and Financial Management</w:t>
+              </w:r>
+              <w:r>
+                <w:rPr>
+                  <w:noProof/>
+                </w:rPr>
+                <w:t>.</w:t>
+              </w:r>
+            </w:p>
+            <w:p>
+              <w:pPr>
+                <w:pStyle w:val="Bibliography"/>
+                <w:ind w:left="720" w:hanging="720"/>
+                <w:rPr>
+                  <w:noProof/>
+                </w:rPr>
+              </w:pPr>
+              <w:r>
+                <w:rPr>
+                  <w:noProof/>
+                </w:rPr>
+                <w:t xml:space="preserve">Chapman, B. (2019, July 18). </w:t>
+              </w:r>
+              <w:r>
+                <w:rPr>
+                  <w:i/>
+                  <w:iCs/>
+                  <w:noProof/>
+                </w:rPr>
+                <w:t>No-deal Brexit could send pound plunging to one-for-one against dollar</w:t>
+              </w:r>
+              <w:r>
+                <w:rPr>
+                  <w:noProof/>
+                </w:rPr>
+                <w:t>. Retrieved from Independent: https://www.independent.co.uk/news/business/news/brexit-no-deal-pound-dollar-exchange-rate-usd-gbp-a9010616.html</w:t>
+              </w:r>
+            </w:p>
+            <w:p>
+              <w:pPr>
+                <w:pStyle w:val="Bibliography"/>
+                <w:ind w:left="720" w:hanging="720"/>
+                <w:rPr>
+                  <w:noProof/>
+                </w:rPr>
+              </w:pPr>
+              <w:r>
+                <w:rPr>
+                  <w:noProof/>
+                </w:rPr>
+                <w:t xml:space="preserve">Choudhry, T. a. (2015). Exchange rate volatility and UK imports from developing countries: The effect of the global financial crisis. </w:t>
+              </w:r>
+              <w:r>
+                <w:rPr>
+                  <w:i/>
+                  <w:iCs/>
+                  <w:noProof/>
+                </w:rPr>
+                <w:t>Journal of International Financial Markets, Institutions and Money</w:t>
+              </w:r>
+              <w:r>
+                <w:rPr>
+                  <w:noProof/>
+                </w:rPr>
+                <w:t>, 89-101.</w:t>
+              </w:r>
+            </w:p>
+            <w:p>
+              <w:pPr>
+                <w:pStyle w:val="Bibliography"/>
+                <w:ind w:left="720" w:hanging="720"/>
+                <w:rPr>
+                  <w:noProof/>
+                </w:rPr>
+              </w:pPr>
+              <w:r>
+                <w:rPr>
+                  <w:noProof/>
+                </w:rPr>
+                <w:t xml:space="preserve">Dellas, H. (2006). Monetary policy in open economies. </w:t>
+              </w:r>
+              <w:r>
+                <w:rPr>
+                  <w:i/>
+                  <w:iCs/>
+                  <w:noProof/>
+                </w:rPr>
+                <w:t>European Economic Review</w:t>
+              </w:r>
+              <w:r>
+                <w:rPr>
+                  <w:noProof/>
+                </w:rPr>
+                <w:t>, 1471-1486.</w:t>
+              </w:r>
+            </w:p>
+            <w:p>
+              <w:pPr>
+                <w:pStyle w:val="Bibliography"/>
+                <w:ind w:left="720" w:hanging="720"/>
+                <w:rPr>
+                  <w:noProof/>
+                </w:rPr>
+              </w:pPr>
+              <w:r>
+                <w:rPr>
+                  <w:noProof/>
+                </w:rPr>
+                <w:t xml:space="preserve">Farnsworth, K. (2011). Fourteen: From economic crisis to a new age of austerity: the UK. In K. F. Irving, </w:t>
+              </w:r>
+              <w:r>
+                <w:rPr>
+                  <w:i/>
+                  <w:iCs/>
+                  <w:noProof/>
+                </w:rPr>
+                <w:t>Social policy in challenging times</w:t>
+              </w:r>
+              <w:r>
+                <w:rPr>
+                  <w:noProof/>
+                </w:rPr>
+                <w:t xml:space="preserve"> (pp. 251–270). Policy Press.</w:t>
+              </w:r>
+            </w:p>
+            <w:p>
+              <w:pPr>
+                <w:pStyle w:val="Bibliography"/>
+                <w:ind w:left="720" w:hanging="720"/>
+                <w:rPr>
+                  <w:noProof/>
+                </w:rPr>
+              </w:pPr>
+              <w:r>
+                <w:rPr>
+                  <w:noProof/>
+                </w:rPr>
+                <w:t xml:space="preserve">Faudot, A. a. (2022). The Case for Fixed Exchange Rate Regimes: What for and in What Form? In A. a. Faudot, </w:t>
+              </w:r>
+              <w:r>
+                <w:rPr>
+                  <w:i/>
+                  <w:iCs/>
+                  <w:noProof/>
+                </w:rPr>
+                <w:t>Debates in Monetary Macroeconomics: Tackling Some Unsettled Questions</w:t>
+              </w:r>
+              <w:r>
+                <w:rPr>
+                  <w:noProof/>
+                </w:rPr>
+                <w:t xml:space="preserve"> (pp. 193-216). Cham: Springer International Publishing.</w:t>
+              </w:r>
+            </w:p>
+            <w:p>
+              <w:pPr>
+                <w:pStyle w:val="Bibliography"/>
+                <w:ind w:left="720" w:hanging="720"/>
+                <w:rPr>
+                  <w:noProof/>
+                </w:rPr>
+              </w:pPr>
+              <w:r>
+                <w:rPr>
+                  <w:noProof/>
+                </w:rPr>
+                <w:t xml:space="preserve">Financial Times. (2024, Oct 24). </w:t>
+              </w:r>
+              <w:r>
+                <w:rPr>
+                  <w:i/>
+                  <w:iCs/>
+                  <w:noProof/>
+                </w:rPr>
+                <w:t>Rachel Reeves confirms change to UK fiscal rules to help fund £20bn of annual investment</w:t>
+              </w:r>
+              <w:r>
+                <w:rPr>
+                  <w:noProof/>
+                </w:rPr>
+                <w:t>. Retrieved from Financial Times: https://www.ft.com/content/091ca9be-e18b-4fd4-8311-f586b8aaa936</w:t>
+              </w:r>
+            </w:p>
+            <w:p>
+              <w:pPr>
+                <w:pStyle w:val="Bibliography"/>
+                <w:ind w:left="720" w:hanging="720"/>
+                <w:rPr>
+                  <w:noProof/>
+                </w:rPr>
+              </w:pPr>
+              <w:r>
+                <w:rPr>
+                  <w:noProof/>
+                </w:rPr>
+                <w:t xml:space="preserve">Garcia, M. J. (2023). Post-Brexit trade policy in the UK: Placebo policy-making? </w:t>
+              </w:r>
+              <w:r>
+                <w:rPr>
+                  <w:i/>
+                  <w:iCs/>
+                  <w:noProof/>
+                </w:rPr>
+                <w:t>Journal of European Public Policy</w:t>
+              </w:r>
+              <w:r>
+                <w:rPr>
+                  <w:noProof/>
+                </w:rPr>
+                <w:t>, 2492-2518.</w:t>
+              </w:r>
+            </w:p>
+            <w:p>
+              <w:pPr>
+                <w:pStyle w:val="Bibliography"/>
+                <w:ind w:left="720" w:hanging="720"/>
+                <w:rPr>
+                  <w:noProof/>
+                </w:rPr>
+              </w:pPr>
+              <w:r>
+                <w:rPr>
+                  <w:noProof/>
+                </w:rPr>
+                <w:t xml:space="preserve">HM Treasury. (2023, November 30). </w:t>
+              </w:r>
+              <w:r>
+                <w:rPr>
+                  <w:i/>
+                  <w:iCs/>
+                  <w:noProof/>
+                </w:rPr>
+                <w:t>Boost for UK AI as Microsoft unveils £2.5 billion investment</w:t>
+              </w:r>
+              <w:r>
+                <w:rPr>
+                  <w:noProof/>
+                </w:rPr>
+                <w:t>. Retrieved from GOV.UK: https://www.gov.uk/government/news/boost-for-uk-ai-as-microsoft-unveils-25-billion-investment</w:t>
+              </w:r>
+            </w:p>
+            <w:p>
+              <w:pPr>
+                <w:pStyle w:val="Bibliography"/>
+                <w:ind w:left="720" w:hanging="720"/>
+                <w:rPr>
+                  <w:noProof/>
+                </w:rPr>
+              </w:pPr>
+              <w:r>
+                <w:rPr>
+                  <w:noProof/>
+                </w:rPr>
+                <w:t xml:space="preserve">Morina, F. a. (2023). VAR Analysis Between Interest Rates and Foreign Direct Investment Inflows in OECD Countries. In A. a.-A.-P. Bexheti, </w:t>
+              </w:r>
+              <w:r>
+                <w:rPr>
+                  <w:i/>
+                  <w:iCs/>
+                  <w:noProof/>
+                </w:rPr>
+                <w:t>Economic Recovery, Consolidation, and Sustainable Growth</w:t>
+              </w:r>
+              <w:r>
+                <w:rPr>
+                  <w:noProof/>
+                </w:rPr>
+                <w:t xml:space="preserve"> (pp. 191--208). Cham: Springer Nature Switzerland.</w:t>
+              </w:r>
+            </w:p>
+            <w:p>
+              <w:pPr>
+                <w:pStyle w:val="Bibliography"/>
+                <w:ind w:left="720" w:hanging="720"/>
+                <w:rPr>
+                  <w:noProof/>
+                </w:rPr>
+              </w:pPr>
+              <w:r>
+                <w:rPr>
+                  <w:noProof/>
+                </w:rPr>
+                <w:t xml:space="preserve">Murphy, A. (2008). An empirical investigation of investor expectations in the currency market. </w:t>
+              </w:r>
+              <w:r>
+                <w:rPr>
+                  <w:i/>
+                  <w:iCs/>
+                  <w:noProof/>
+                </w:rPr>
+                <w:t>International Review of Financial Analysis</w:t>
+              </w:r>
+              <w:r>
+                <w:rPr>
+                  <w:noProof/>
+                </w:rPr>
+                <w:t>, 108-133.</w:t>
+              </w:r>
+            </w:p>
+            <w:p>
+              <w:pPr>
+                <w:pStyle w:val="Bibliography"/>
+                <w:ind w:left="720" w:hanging="720"/>
+                <w:rPr>
+                  <w:noProof/>
+                </w:rPr>
+              </w:pPr>
+              <w:r>
+                <w:rPr>
+                  <w:noProof/>
+                </w:rPr>
+                <w:t xml:space="preserve">Sodersten, B. a. (1994). Macroeconomic Policy with Floating Exchange Rates. In B. a. Sodersten, </w:t>
+              </w:r>
+              <w:r>
+                <w:rPr>
+                  <w:i/>
+                  <w:iCs/>
+                  <w:noProof/>
+                </w:rPr>
+                <w:t>International Economics</w:t>
+              </w:r>
+              <w:r>
+                <w:rPr>
+                  <w:noProof/>
+                </w:rPr>
+                <w:t xml:space="preserve"> (pp. 597--612). London: Macmillan Education UK.</w:t>
+              </w:r>
+            </w:p>
+            <w:p>
+              <w:pPr>
+                <w:pStyle w:val="Bibliography"/>
+                <w:ind w:left="720" w:hanging="720"/>
+                <w:rPr>
+                  <w:noProof/>
+                </w:rPr>
+              </w:pPr>
+              <w:r>
+                <w:rPr>
+                  <w:noProof/>
+                </w:rPr>
+                <w:t xml:space="preserve">Stoupos, N. a. (2021). BREXIT referendum’s impact on the financial markets in the UK. </w:t>
+              </w:r>
+              <w:r>
+                <w:rPr>
+                  <w:i/>
+                  <w:iCs/>
+                  <w:noProof/>
+                </w:rPr>
+                <w:t>Review of World Economics</w:t>
+              </w:r>
+              <w:r>
+                <w:rPr>
+                  <w:noProof/>
+                </w:rPr>
+                <w:t>, 1–19.</w:t>
+              </w:r>
+            </w:p>
+            <w:p>
+              <w:pPr>
+                <w:pStyle w:val="Bibliography"/>
+                <w:ind w:left="720" w:hanging="720"/>
+                <w:rPr>
+                  <w:noProof/>
+                </w:rPr>
+              </w:pPr>
+              <w:r>
+                <w:rPr>
+                  <w:noProof/>
+                </w:rPr>
+                <w:t xml:space="preserve">UK Parliament. (2021). </w:t>
+              </w:r>
+              <w:r>
+                <w:rPr>
+                  <w:i/>
+                  <w:iCs/>
+                  <w:noProof/>
+                </w:rPr>
+                <w:t>Chapter 3: QE and the COVID-19 pandemic.</w:t>
+              </w:r>
+              <w:r>
+                <w:rPr>
+                  <w:noProof/>
+                </w:rPr>
+                <w:t xml:space="preserve"> Retrieved from Parliament UK: https://publications.parliament.uk/pa/ld5802/ldselect/ldeconaf/42/4206.htm</w:t>
+              </w:r>
+            </w:p>
+            <w:p>
+              <w:pPr>
+                <w:spacing w:after="0"/>
+                <w:jc w:val="both"/>
+              </w:pPr>
+              <w:r>
+                <w:rPr>
                   <w:noProof/>
                 </w:rPr>
                 <w:fldChar w:fldCharType="end"/>
@@ -466,7 +2462,484 @@
         </w:sdt>
       </w:sdtContent>
     </w:sdt>
+    <w:p>
+      <w:r>
+        <w:br w:type="page"/>
+      </w:r>
+    </w:p>
+    <w:p>
+      <w:pPr>
+        <w:spacing w:after="0"/>
+        <w:jc w:val="both"/>
+      </w:pPr>
+      <w:r>
+        <w:lastRenderedPageBreak/>
+        <w:t>Rewrite:</w:t>
+      </w:r>
+    </w:p>
+    <w:p>
+      <w:pPr>
+        <w:spacing w:line="278" w:lineRule="auto"/>
+        <w:jc w:val="both"/>
+      </w:pPr>
+      <w:bookmarkStart w:id="0" w:name="_Hlk192690640"/>
+      <w:r>
+        <w:t>The exchange rate system is a crucial determinant of a nation's economic stability and global competitiveness. The United Kingdom (UK) operates under a floating exchange rate system, where the value of the British pound (GBP) is dictated by market forces of supply and demand within the foreign exchange (Forex) market (</w:t>
+      </w:r>
+      <w:proofErr w:type="spellStart"/>
+      <w:r>
+        <w:t>Sodersten</w:t>
+      </w:r>
+      <w:proofErr w:type="spellEnd"/>
+      <w:r>
+        <w:t>, 1994). Unlike fixed or pegged exchange rate systems, the UK government and the Bank of England (BoE) do not directly intervene to maintain a specific exchange rate. Instead, the pound's value fluctuates based on various economic indicators, investor sentiment, and global financial developments.</w:t>
+      </w:r>
+    </w:p>
+    <w:p>
+      <w:pPr>
+        <w:spacing w:line="278" w:lineRule="auto"/>
+        <w:jc w:val="both"/>
+      </w:pPr>
+      <w:r>
+        <w:t>A defining characteristic of the UK’s exchange rate system is its reliance on open market mechanisms. Exchange rate movements are driven by supply and demand dynamics, meaning that if demand for GBP increases, the currency appreciates. Conversely, a decline in demand—often due to economic downturns, uncertainty, or lower interest rates—leads to depreciation. Unlike countries that adopt a fixed or managed exchange rate system, the UK government does not actively intervene to stabilize the pound at a predetermined level (</w:t>
+      </w:r>
+      <w:proofErr w:type="spellStart"/>
+      <w:r>
+        <w:t>Faudot</w:t>
+      </w:r>
+      <w:proofErr w:type="spellEnd"/>
+      <w:r>
+        <w:t>, 2022). However, the BoE influences exchange rates indirectly through monetary policy decisions, such as interest rate adjustments and inflation control (Dellas, 2006). Generally, higher interest rates attract foreign investment, strengthening the pound, whereas lower interest rates may weaken it. In extreme circumstances, such as financial crises, the BoE may intervene to restore market confidence.</w:t>
+      </w:r>
+    </w:p>
+    <w:p>
+      <w:pPr>
+        <w:spacing w:line="278" w:lineRule="auto"/>
+        <w:jc w:val="both"/>
+      </w:pPr>
+      <w:r>
+        <w:t>At the core of exchange rate fluctuations is the role of interest rates, which are set by the Bank of England’s Monetary Policy Committee (MPC). The BoE’s base rate determines the cost of borrowing and the return on savings, directly influencing capital inflows and outflows. Higher interest rates make sterling-denominated assets more attractive to foreign investors, increasing demand for GBP and strengthening the currency. Conversely, lower interest rates can reduce the appeal of UK assets, leading to capital outflows and pound depreciation (Morina, 2023).</w:t>
+      </w:r>
+    </w:p>
+    <w:p>
+      <w:pPr>
+        <w:spacing w:line="278" w:lineRule="auto"/>
+        <w:jc w:val="both"/>
+      </w:pPr>
+      <w:r>
+        <w:t xml:space="preserve">The UK’s open financial system further amplifies the responsiveness of the pound to interest rate adjustments, as global investors allocate capital based on relative yield differentials. For instance, if the BoE raises rates while other major central banks hold steady, arbitrage opportunities arise, increasing demand for sterling in Forex markets. However, expectations regarding future rate movements can be just as influential as actual policy shifts. Forward guidance from the BoE shapes investor </w:t>
+      </w:r>
+      <w:proofErr w:type="spellStart"/>
+      <w:r>
+        <w:t>behavior</w:t>
+      </w:r>
+      <w:proofErr w:type="spellEnd"/>
+      <w:r>
+        <w:t xml:space="preserve"> long before policy actions materialize, as markets anticipate changes in monetary policy.</w:t>
+      </w:r>
+    </w:p>
+    <w:p>
+      <w:pPr>
+        <w:spacing w:line="278" w:lineRule="auto"/>
+        <w:jc w:val="both"/>
+      </w:pPr>
+      <w:r>
+        <w:t>Inflation plays a dual role as both a cause and consequence of exchange rate movements (Boubaker, 2024). In a floating exchange rate system, the relative purchasing power of a currency is fundamental in determining its valuation. Higher inflation erodes the real value of money, making domestic goods and services less competitive internationally, which can weaken the pound. Conversely, lower inflation enhances price stability, bolstering investor confidence and potentially strengthening the currency.</w:t>
+      </w:r>
+    </w:p>
+    <w:p>
+      <w:pPr>
+        <w:spacing w:line="278" w:lineRule="auto"/>
+        <w:jc w:val="both"/>
+      </w:pPr>
+      <w:r>
+        <w:t>Beyond inflation, broader economic indicators</w:t>
+      </w:r>
+      <w:r>
+        <w:t xml:space="preserve">, </w:t>
+      </w:r>
+      <w:r>
+        <w:t>such as GDP growth, employment figures, and trade balances</w:t>
+      </w:r>
+      <w:r>
+        <w:t xml:space="preserve">, </w:t>
+      </w:r>
+      <w:r>
+        <w:t xml:space="preserve">are pivotal in exchange rate determination. Strong economic performance, reflected in rising GDP and robust </w:t>
+      </w:r>
+      <w:proofErr w:type="spellStart"/>
+      <w:r>
+        <w:t>labor</w:t>
+      </w:r>
+      <w:proofErr w:type="spellEnd"/>
+      <w:r>
+        <w:t xml:space="preserve"> markets, often signals a </w:t>
+      </w:r>
+      <w:proofErr w:type="spellStart"/>
+      <w:r>
+        <w:t>favorable</w:t>
+      </w:r>
+      <w:proofErr w:type="spellEnd"/>
+      <w:r>
+        <w:t xml:space="preserve"> investment climate, increasing demand for sterling. Trade balances also play a critical role; a current account surplus, where exports exceed imports, supports demand for the pound, while persistent deficits exert downward pressure. Given the UK’s reliance on foreign capital to finance trade imbalances, its currency remains particularly sensitive to shifts in international investor sentiment.</w:t>
+      </w:r>
+    </w:p>
+    <w:p>
+      <w:pPr>
+        <w:spacing w:after="0"/>
+        <w:jc w:val="both"/>
+      </w:pPr>
+    </w:p>
+    <w:p>
+      <w:pPr>
+        <w:spacing w:line="278" w:lineRule="auto"/>
+        <w:jc w:val="both"/>
+      </w:pPr>
+      <w:r>
+        <w:t xml:space="preserve">In a floating exchange rate system, the value of a currency is determined by market forces of supply and demand, allowing for automatic adjustments. When a country runs a trade deficit, its currency tends to depreciate, making exports more competitive and imports more expensive. This natural correction helps reduce trade imbalances without direct government intervention. For instance, if the UK imports more than it </w:t>
+      </w:r>
+      <w:proofErr w:type="gramStart"/>
+      <w:r>
+        <w:t>exports</w:t>
+      </w:r>
+      <w:proofErr w:type="gramEnd"/>
+      <w:r>
+        <w:t>, demand for foreign currencies rises, causing the pound to weaken. As a result, UK goods become cheaper for foreign buyers, boosting exports, while imports become more costly, discouraging excessive foreign purchases. This self-regulating mechanism helps maintain economic equilibrium.</w:t>
+      </w:r>
+    </w:p>
+    <w:p>
+      <w:pPr>
+        <w:spacing w:line="278" w:lineRule="auto"/>
+        <w:jc w:val="both"/>
+      </w:pPr>
+      <w:r>
+        <w:t xml:space="preserve">During economic downturns, a depreciating currency can stimulate growth by enhancing export competitiveness. Conversely, in times of inflation, currency appreciation can reduce import costs, helping stabilize prices. This flexibility makes floating exchange rates a vital tool in adapting to changing economic conditions. A notable example occurred on 16 September 1992, known as Black Wednesday, when the UK was forced to exit the European Exchange Rate Mechanism (ERM) due to intense market pressures. The pound's subsequent depreciation improved export competitiveness and contributed to economic recovery, highlighting the benefits of exchange rate flexibility (Barry </w:t>
+      </w:r>
+      <w:proofErr w:type="spellStart"/>
+      <w:r>
+        <w:t>Eichengreen</w:t>
+      </w:r>
+      <w:proofErr w:type="spellEnd"/>
+      <w:r>
+        <w:t>, 2022).</w:t>
+      </w:r>
+    </w:p>
+    <w:p>
+      <w:pPr>
+        <w:spacing w:line="278" w:lineRule="auto"/>
+        <w:jc w:val="both"/>
+      </w:pPr>
+      <w:r>
+        <w:t xml:space="preserve">Under a floating exchange rate system, the United Kingdom benefits from a reduced need for substantial foreign exchange reserves. Since the value of the British pound is determined by market forces, there is no necessity for the government or </w:t>
+      </w:r>
+      <w:r>
+        <w:lastRenderedPageBreak/>
+        <w:t>central bank to actively intervene to maintain a fixed exchange rate. Prior to adopting a floating exchange rate in 1972, the UK operated under fixed exchange rate regimes, such as the Bretton Woods system. During these periods, the government had to maintain significant foreign currency reserves to defend the pound's fixed value against other currencies. This often led to economic challenges, including the need for devaluations in 1949 and 1967 to address balance of payments issues.</w:t>
+      </w:r>
+    </w:p>
+    <w:p>
+      <w:pPr>
+        <w:spacing w:line="278" w:lineRule="auto"/>
+        <w:jc w:val="both"/>
+      </w:pPr>
+      <w:r>
+        <w:t>The shift to a floating exchange rate allowed the pound's value to adjust according to market dynamics, reducing the necessity for large-scale interventions and, consequently, the need for extensive foreign exchange reserves. Without the obligation to stockpile large reserves of foreign currency to defend a fixed exchange rate, the government can allocate financial resources more effectively. Funds that would have been tied up in accumulating foreign reserves can instead be directed toward infrastructure projects, healthcare, education, and social welfare, fostering higher long-term economic growth. A recent example is the announcement of a £20bn increase in extra investment through increased borrowing (Financial Times, 2024). Additionally, holding large foreign exchange reserves often involves investing in low-yield assets like U.S. Treasury bonds. By reducing the need for excessive reserves, the UK can channel resources into higher-return investments, promoting more efficient resource allocation.</w:t>
+      </w:r>
+    </w:p>
+    <w:p>
+      <w:pPr>
+        <w:spacing w:line="278" w:lineRule="auto"/>
+        <w:jc w:val="both"/>
+      </w:pPr>
+      <w:r>
+        <w:t>A floating exchange rate also serves as a buffer against external economic shocks. If the UK experiences a sudden decline in global demand for its exports, the pound can depreciate, making UK goods and services cheaper internationally. This depreciation helps boost exports again, cushioning the economy from the negative impact. Similarly, in the event of a global financial crisis, a weaker pound can make UK assets more attractive to foreign investors, stabilizing capital flows. During the 2008 Global Financial Crisis, the UK's floating exchange rate system played a crucial role in absorbing the economic shock. As the crisis unfolded, investor confidence collapsed, and global demand declined, leading to a sharp depreciation of the British pound (GBP). The exchange rate fell from around $2 per GBP in early 2008 to approximately $1.40 per GBP by early 2009 (Choudhry, 2015). This depreciation made UK exports more competitive, as British goods and services became cheaper for foreign buyers, providing much-needed support to the economy at a time of financial distress. Additionally, the weaker pound boosted the UK’s tourism sector by making travel to the UK more affordable for international visitors, further supporting economic activity.</w:t>
+      </w:r>
+    </w:p>
+    <w:p>
+      <w:pPr>
+        <w:spacing w:line="278" w:lineRule="auto"/>
+        <w:jc w:val="both"/>
+      </w:pPr>
+      <w:r>
+        <w:t>Monetary policy autonomy is a significant advantage of a floating exchange rate system, allowing the UK to tailor its monetary policies to domestic economic conditions without the need to defend a fixed exchange rate. This flexibility is particularly valuable during times of economic crisis or inflationary pressures. Since the British pound (GBP) is not pegged to any other currency, the Bank of England (BoE) can independently adjust interest rates and implement quantitative easing or tightening as needed. A clear example of this occurred during the COVID-19 pandemic (2020-2021), when the UK economy faced a severe downturn due to lockdowns and declining consumer demand. In response, the BoE slashed interest rates to a historic low of 0.1% and launched an unprecedented £895 billion quantitative easing (QE) program to inject liquidity into the economy and support businesses (UK Parliament, 2021). If the UK had been operating under a fixed exchange rate regime, it would have had to maintain a stable currency value, potentially limiting its ability to lower interest rates or expand monetary policy. This could have worsened the economic downturn, as seen in countries that struggled to balance monetary stimulus with exchange rate stability.</w:t>
+      </w:r>
+      <w:r>
+        <w:t xml:space="preserve"> </w:t>
+      </w:r>
+      <w:r>
+        <w:t>Furthermore, monetary policy autonomy ensures that the UK can tackle inflation without external constraints. For instance, in 2022, as inflation surged, the BoE was able to rapidly raise interest rates to curb rising prices, a move that could have been restricted under a fixed system. This ability to respond swiftly to economic conditions underscores the advantages of a floating exchange rate, reinforcing the UK's capacity to navigate financial challenges independently.</w:t>
+      </w:r>
+    </w:p>
+    <w:p>
+      <w:pPr>
+        <w:jc w:val="both"/>
+      </w:pPr>
+    </w:p>
+    <w:p>
+      <w:pPr>
+        <w:jc w:val="both"/>
+        <w:rPr>
+          <w:lang w:val="en-US"/>
+        </w:rPr>
+      </w:pPr>
+      <w:r>
+        <w:rPr>
+          <w:lang w:val="en-US"/>
+        </w:rPr>
+        <w:t xml:space="preserve">In a floating exchange rate system, the value of a currency is determined by market forces of supply and demand, allowing for automatic adjustments. When a country runs a trade deficit, its currency tends to depreciate, making exports more competitive and imports more expensive. This natural correction helps reduce trade imbalances without direct government intervention. For instance, if the UK imports more than it </w:t>
+      </w:r>
+      <w:proofErr w:type="gramStart"/>
+      <w:r>
+        <w:rPr>
+          <w:lang w:val="en-US"/>
+        </w:rPr>
+        <w:t>exports</w:t>
+      </w:r>
+      <w:proofErr w:type="gramEnd"/>
+      <w:r>
+        <w:rPr>
+          <w:lang w:val="en-US"/>
+        </w:rPr>
+        <w:t>, demand for foreign currencies rises, causing the pound to weaken. As a result, UK goods become cheaper for foreign buyers, boosting exports, while imports become more costly, discouraging excessive foreign purchases. This self-regulating mechanism helps maintain economic equilibrium.</w:t>
+      </w:r>
+    </w:p>
+    <w:p>
+      <w:pPr>
+        <w:jc w:val="both"/>
+        <w:rPr>
+          <w:lang w:val="en-US"/>
+        </w:rPr>
+      </w:pPr>
+      <w:r>
+        <w:rPr>
+          <w:lang w:val="en-US"/>
+        </w:rPr>
+        <w:t xml:space="preserve">During economic downturns, a depreciating currency can stimulate growth by enhancing export competitiveness. Conversely, in times of inflation, currency appreciation can reduce import costs, helping stabilize prices. This flexibility makes floating exchange rates a vital tool in adapting to changing economic conditions. A notable example occurred on 16 September 1992, known as Black Wednesday, when the UK was forced to exit the European Exchange Rate Mechanism (ERM) due to intense market pressures. The pound's subsequent depreciation improved export competitiveness and contributed to economic recovery, highlighting the benefits of exchange rate flexibility (Barry </w:t>
+      </w:r>
+      <w:proofErr w:type="spellStart"/>
+      <w:r>
+        <w:rPr>
+          <w:lang w:val="en-US"/>
+        </w:rPr>
+        <w:t>Eichengreen</w:t>
+      </w:r>
+      <w:proofErr w:type="spellEnd"/>
+      <w:r>
+        <w:rPr>
+          <w:lang w:val="en-US"/>
+        </w:rPr>
+        <w:t>, 2022).</w:t>
+      </w:r>
+    </w:p>
+    <w:p>
+      <w:pPr>
+        <w:jc w:val="both"/>
+        <w:rPr>
+          <w:lang w:val="en-US"/>
+        </w:rPr>
+      </w:pPr>
+      <w:r>
+        <w:rPr>
+          <w:lang w:val="en-US"/>
+        </w:rPr>
+        <w:lastRenderedPageBreak/>
+        <w:t>Under a floating exchange rate system, the United Kingdom benefits from a reduced need for substantial foreign exchange reserves. Since the value of the British pound is determined by market forces, there is no necessity for the government or central bank to actively intervene to maintain a fixed exchange rate. Prior to adopting a floating exchange rate in 1972, the UK operated under fixed exchange rate regimes, such as the Bretton Woods system. During these periods, the government had to maintain significant foreign currency reserves to defend the pound's fixed value against other currencies. This often led to economic challenges, including the need for devaluations in 1949 and 1967 to address balance of payments issues.</w:t>
+      </w:r>
+    </w:p>
+    <w:p>
+      <w:pPr>
+        <w:jc w:val="both"/>
+        <w:rPr>
+          <w:lang w:val="en-US"/>
+        </w:rPr>
+      </w:pPr>
+      <w:r>
+        <w:rPr>
+          <w:lang w:val="en-US"/>
+        </w:rPr>
+        <w:t>The shift to a floating exchange rate allowed the pound's value to adjust according to market dynamics, reducing the necessity for large-scale interventions and, consequently, the need for extensive foreign exchange reserves. Without the obligation to stockpile large reserves of foreign currency to defend a fixed exchange rate, the government can allocate financial resources more effectively. Funds that would have been tied up in accumulating foreign reserves can instead be directed toward infrastructure projects, healthcare, education, and social welfare, fostering higher long-term economic growth. A recent example is the announcement of a £20bn increase in extra investment through increased borrowing (Financial Times, 2024). Additionally, holding large foreign exchange reserves often involves investing in low-yield assets like U.S. Treasury bonds. By reducing the need for excessive reserves, the UK can channel resources into higher-return investments, promoting more efficient resource allocation.</w:t>
+      </w:r>
+    </w:p>
+    <w:p>
+      <w:pPr>
+        <w:jc w:val="both"/>
+        <w:rPr>
+          <w:lang w:val="en-US"/>
+        </w:rPr>
+      </w:pPr>
+      <w:r>
+        <w:rPr>
+          <w:lang w:val="en-US"/>
+        </w:rPr>
+        <w:t>A floating exchange rate also serves as a buffer against external economic shocks. If the UK experiences a sudden decline in global demand for its exports, the pound can depreciate, making UK goods and services cheaper internationally. This depreciation helps boost exports again, cushioning the economy from the negative impact. Similarly, in the event of a global financial crisis, a weaker pound can make UK assets more attractive to foreign investors, stabilizing capital flows. During the 2008 Global Financial Crisis, the UK's floating exchange rate system played a crucial role in absorbing the economic shock. As the crisis unfolded, investor confidence collapsed, and global demand declined, leading to a sharp depreciation of the British pound (GBP). The exchange rate fell from around $2 per GBP in early 2008 to approximately $1.40 per GBP by early 2009 (Choudhry, 2015). This depreciation made UK exports more competitive, as British goods and services became cheaper for foreign buyers, providing much-needed support to the economy at a time of financial distress. Additionally, the weaker pound boosted the UK’s tourism sector by making travel to the UK more affordable for international visitors, further supporting economic activity.</w:t>
+      </w:r>
+    </w:p>
+    <w:p>
+      <w:pPr>
+        <w:jc w:val="both"/>
+        <w:rPr>
+          <w:lang w:val="en-US"/>
+        </w:rPr>
+      </w:pPr>
+      <w:r>
+        <w:rPr>
+          <w:lang w:val="en-US"/>
+        </w:rPr>
+        <w:t>Monetary policy autonomy is a significant advantage of a floating exchange rate system, allowing the UK to tailor its monetary policies to domestic economic conditions without the need to defend a fixed exchange rate. This flexibility is particularly valuable during times of economic crisis or inflationary pressures. Since the British pound (GBP) is not pegged to any other currency, the Bank of England (BoE) can independently adjust interest rates and implement quantitative easing or tightening as needed. A clear example of this occurred during the COVID-19 pandemic (2020-2021), when the UK economy faced a severe downturn due to lockdowns and declining consumer demand. In response, the BoE slashed interest rates to a historic low of 0.1% and launched an unprecedented £895 billion quantitative easing (QE) program to inject liquidity into the economy and support businesses (UK Parliament, 2021). If the UK had been operating under a fixed exchange rate regime, it would have had to maintain a stable currency value, potentially limiting its ability to lower interest rates or expand monetary policy. This could have worsened the economic downturn, as seen in countries that struggled to balance monetary stimulus with exchange rate stability.</w:t>
+      </w:r>
+    </w:p>
+    <w:p>
+      <w:pPr>
+        <w:jc w:val="both"/>
+        <w:rPr>
+          <w:lang w:val="en-US"/>
+        </w:rPr>
+      </w:pPr>
+      <w:r>
+        <w:rPr>
+          <w:lang w:val="en-US"/>
+        </w:rPr>
+        <w:t>Furthermore, monetary policy autonomy ensures that the UK can tackle inflation without external constraints. For instance, in 2022, as inflation surged, the BoE was able to rapidly raise interest rates to curb rising prices, a move that could have been restricted under a fixed system. This ability to respond swiftly to economic conditions underscores the advantages of a floating exchange rate, reinforcing the UK's capacity to navigate financial challenges independently.</w:t>
+      </w:r>
+    </w:p>
+    <w:p>
+      <w:pPr>
+        <w:jc w:val="both"/>
+        <w:rPr>
+          <w:lang w:val="en-US"/>
+        </w:rPr>
+      </w:pPr>
+      <w:r>
+        <w:rPr>
+          <w:lang w:val="en-US"/>
+        </w:rPr>
+        <w:t>However, the floating exchange rate system also exposes the UK to frequent currency fluctuations. Political events, economic reports, and global financial instability can lead to sharp movements in the pound’s value. For instance, Brexit in 2016 caused significant depreciation due to uncertainty in trade agreements and economic forecasts. Similarly, inflation data, GDP growth rates, and employment figures can trigger immediate currency shifts (</w:t>
+      </w:r>
+      <w:proofErr w:type="spellStart"/>
+      <w:r>
+        <w:rPr>
+          <w:lang w:val="en-US"/>
+        </w:rPr>
+        <w:t>Stoupos</w:t>
+      </w:r>
+      <w:proofErr w:type="spellEnd"/>
+      <w:r>
+        <w:rPr>
+          <w:lang w:val="en-US"/>
+        </w:rPr>
+        <w:t>, 2021). Market speculation plays a significant role in exchange rate volatility, as investors and traders react to economic and geopolitical developments.</w:t>
+      </w:r>
+    </w:p>
+    <w:p>
+      <w:pPr>
+        <w:jc w:val="both"/>
+        <w:rPr>
+          <w:lang w:val="en-US"/>
+        </w:rPr>
+      </w:pPr>
+      <w:r>
+        <w:rPr>
+          <w:lang w:val="en-US"/>
+        </w:rPr>
+        <w:t>Another disadvantage of a floating exchange rate is imported inflation. Since the UK relies heavily on imports for essential goods such as energy and food, a weaker pound increases the cost of these goods, contributing to inflationary pressures. A notable example occurred during the UK’s energy crisis in 2022, when the pound’s depreciation led to higher costs for oil and gas, which are priced in US dollars, exacerbating inflation (Ahmed, 2023).</w:t>
+      </w:r>
+    </w:p>
+    <w:p>
+      <w:pPr>
+        <w:jc w:val="both"/>
+        <w:rPr>
+          <w:lang w:val="en-US"/>
+        </w:rPr>
+      </w:pPr>
+      <w:r>
+        <w:rPr>
+          <w:lang w:val="en-US"/>
+        </w:rPr>
+        <w:t>Additionally, a floating exchange rate can impact debt servicing for countries with foreign currency-denominated debt. If the pound depreciates, the cost of repaying foreign debt rises, straining public finances and businesses with external debt obligations. A key example occurred in 2022 when the UK government’s mini-budget caused a sharp decline in the pound, increasing borrowing costs (Aldrick, 2022).</w:t>
+      </w:r>
+    </w:p>
+    <w:p>
+      <w:pPr>
+        <w:jc w:val="both"/>
+        <w:rPr>
+          <w:lang w:val="en-US"/>
+        </w:rPr>
+      </w:pPr>
+      <w:r>
+        <w:rPr>
+          <w:lang w:val="en-US"/>
+        </w:rPr>
+        <w:lastRenderedPageBreak/>
+        <w:t>Finally, exchange rate volatility can create economic uncertainty. The sharp depreciation of the pound following the 2016 Brexit vote illustrates how excessive fluctuations can hinder business planning, increase inflationary pressures, and discourage foreign investment. Countries with managed exchange rate systems, like China, mitigate such instability through intervention, highlighting a potential drawback of relying solely on market-driven currency valuation.</w:t>
+      </w:r>
+    </w:p>
+    <w:p>
+      <w:pPr>
+        <w:spacing w:after="0"/>
+        <w:jc w:val="both"/>
+      </w:pPr>
+    </w:p>
+    <w:p>
+      <w:pPr>
+        <w:spacing w:line="278" w:lineRule="auto"/>
+        <w:jc w:val="both"/>
+      </w:pPr>
+      <w:r>
+        <w:t xml:space="preserve">Prudent fiscal policies are essential for maintaining investor confidence in the UK economy and stabilizing the exchange rate under a floating exchange rate system, where market forces determine the value of the British pound (GBP). Excessive government borrowing can lead to inflation, increased debt servicing costs, and capital flight, all of which contribute to currency depreciation. Responsible fiscal management reassures investors, increasing demand for UK assets such as government bonds and supporting the pound’s value. Conversely, excessive borrowing without a clear repayment strategy can erode confidence, triggering capital outflows and currency instability. Inflation control is also crucial, as high budget deficits often lead to borrowing or money printing, </w:t>
+      </w:r>
+      <w:proofErr w:type="spellStart"/>
+      <w:r>
+        <w:t>fueling</w:t>
+      </w:r>
+      <w:proofErr w:type="spellEnd"/>
+      <w:r>
+        <w:t xml:space="preserve"> inflation that weakens the pound by reducing its purchasing power and making UK exports less competitive. External debt management plays a key role as well, since borrowing in foreign currencies can expose the UK to exchange rate risks, raising the cost of debt servicing when the pound depreciates. For instance, in response to the 2008 Global Financial Crisis, the UK government implemented austerity measures, including spending cuts and tax increases, to reduce budget deficits and restore market confidence (Farnsworth, 2011). This helped stabilize public debt and maintain investor trust, keeping the pound relatively stable despite global economic uncertainties. To strengthen fiscal discipline, policymakers should establish debt-to-GDP ratio targets (e.g., keeping debt below 80% of GDP) as a benchmark for responsible borrowing, allocate resources efficiently to productive sectors such as infrastructure and education, and implement tax reforms to boost revenue without over-reliance on borrowing. Additionally, building emergency contingency funds through foreign exchange reserves can help manage currency volatility, while aligning fiscal policy with the Bank of England’s monetary objectives can prevent policy conflicts that might destabilize the exchange rate.</w:t>
+      </w:r>
+    </w:p>
+    <w:p>
+      <w:pPr>
+        <w:spacing w:line="278" w:lineRule="auto"/>
+        <w:jc w:val="both"/>
+      </w:pPr>
+      <w:r>
+        <w:t>Expanding trade relationships and diversifying investments are critical strategies for mitigating the impact of exchange rate fluctuations on the UK economy. A highly concentrated trade portfolio, where exports rely heavily on a few key markets, makes the UK vulnerable to currency volatility, geopolitical tensions, and economic downturns in those regions. By fostering trade partnerships with a wider range of economies—including emerging markets—the UK can reduce its dependency on any single country or trading bloc. For example, post-Brexit trade policies have pushed the UK to secure new agreements with countries such as Australia and India, aiming to lessen its reliance on the European Union (Garcia, 2023). The UK-Australia Free Trade Agreement, which came into force in 2023, eliminates tariffs on most goods and opens new investment opportunities, reducing the UK's trade dependency on European markets. Additionally, promoting domestic production of essential goods, particularly in industries such as energy, pharmaceuticals, and agriculture, can help reduce imported inflation. When the pound depreciates, the cost of importing foreign goods rises, leading to higher consumer prices. The UK’s investment in offshore wind energy, for example, aims to reduce reliance on imported fossil fuels, insulating the economy from exchange rate-driven energy price fluctuations. Encouraging foreign direct investment (FDI) from a diverse set of global investors can also enhance economic stability, as a well-diversified investment inflow reduces the risk of capital flight during periods of currency depreciation. The UK’s emphasis on attracting tech sector investments from North America and Asia, such as Microsoft's £2.5 billion investment in UK AI and cloud infrastructure in 2023, has helped balance economic reliance beyond traditional European markets (HM Treasury, 2023). Through a strategic focus on trade expansion, domestic production, and investment diversification, the UK can strengthen its resilience against the uncertainties of a floating exchange rate system.</w:t>
+      </w:r>
+    </w:p>
+    <w:p>
+      <w:pPr>
+        <w:spacing w:line="278" w:lineRule="auto"/>
+        <w:jc w:val="both"/>
+      </w:pPr>
+      <w:r>
+        <w:t xml:space="preserve">Although the UK operates under a floating exchange rate system, where market forces primarily determine the value of the British pound (GBP), the government and the Bank of England (BoE) must closely monitor exchange rate movements to prevent excessive volatility that could destabilize the economy. While direct intervention is generally avoided, strategic market operations during financial crises can help restore confidence. For instance, during the 2008 Global Financial Crisis, the BoE implemented emergency liquidity measures and coordinated with other central banks to stabilize financial markets, indirectly influencing exchange rate stability (Farnsworth, 2011). Similarly, in 2022, when the pound plummeted to a historic low of $1.03 against the US dollar following the announcement of unfunded tax cuts under former Prime Minister Liz Truss, the BoE intervened by purchasing government bonds to calm markets and prevent further depreciation. These interventions highlight the importance of maintaining investor confidence through well-calibrated policy actions. By leveraging tools such as forward guidance, reserve management, and temporary foreign exchange interventions, the UK can mitigate sharp currency swings while preserving the fundamental principles of a floating exchange rate system. Regular monitoring also enables policymakers to anticipate potential risks, such as speculative attacks or geopolitical disruptions, and implement </w:t>
+      </w:r>
+      <w:proofErr w:type="spellStart"/>
+      <w:r>
+        <w:t>preemptive</w:t>
+      </w:r>
+      <w:proofErr w:type="spellEnd"/>
+      <w:r>
+        <w:t xml:space="preserve"> measures to maintain financial stability.</w:t>
+      </w:r>
+    </w:p>
+    <w:p>
+      <w:pPr>
+        <w:spacing w:line="278" w:lineRule="auto"/>
+        <w:jc w:val="both"/>
+      </w:pPr>
+      <w:r>
+        <w:lastRenderedPageBreak/>
+        <w:t>Enhancing economic fundamentals is crucial for maintaining the UK's global competitiveness and stabilizing the pound under a floating exchange rate system (Bambi, 2021). Policies that improve productivity, foster innovation, and encourage investment in key sectors help attract foreign capital, reducing the risks of excessive currency depreciation. A strong and resilient economy increases investor confidence, leading to higher demand for British assets and a more stable exchange rate. For example, the UK government has prioritized investment in high-tech industries, renewable energy, and financial services to drive long-term economic growth. The expansion of the UK’s technology sector, particularly in fintech and artificial intelligence, has positioned London as a global innovation hub, attracting billions in foreign direct investment (FDI). In 2023 alone, the UK secured over £30 billion in tech sector investments, strengthening the pound by increasing foreign demand for UK-based assets. Additionally, investment in renewable energy, such as offshore wind projects, has not only enhanced energy security but also reduced reliance on imported fossil fuels, mitigating the impact of currency depreciation on energy costs. By continuing to focus on policies that enhance workforce skills, infrastructure development, and research and development (R&amp;D), the UK can ensure long-term economic stability. A well-diversified and innovation-driven economy provides a strong foundation for exchange rate resilience, helping to shield the pound from external shocks and speculative pressures.</w:t>
+      </w:r>
+    </w:p>
+    <w:bookmarkEnd w:id="0"/>
     <w:p/>
+    <w:p>
+      <w:pPr>
+        <w:spacing w:after="0"/>
+        <w:jc w:val="both"/>
+      </w:pPr>
+    </w:p>
     <w:sectPr>
       <w:pgSz w:w="11906" w:h="16838" w:code="9"/>
       <w:pgMar w:top="851" w:right="851" w:bottom="851" w:left="851" w:header="709" w:footer="709" w:gutter="567"/>
@@ -1419,6 +3892,19 @@
     <w:unhideWhenUsed/>
     <w:rsid w:val="00B2240D"/>
   </w:style>
+  <w:style w:type="paragraph" w:styleId="NormalWeb">
+    <w:name w:val="Normal (Web)"/>
+    <w:basedOn w:val="Normal"/>
+    <w:uiPriority w:val="99"/>
+    <w:semiHidden/>
+    <w:unhideWhenUsed/>
+    <w:rsid w:val="00616FE6"/>
+    <w:rPr>
+      <w:rFonts w:ascii="Times New Roman" w:hAnsi="Times New Roman" w:cs="Times New Roman"/>
+      <w:sz w:val="24"/>
+      <w:szCs w:val="24"/>
+    </w:rPr>
+  </w:style>
 </w:styles>
 </file>
 
@@ -1783,11 +4269,351 @@
     <b:Publisher>Springer International Publishing</b:Publisher>
     <b:RefOrder>2</b:RefOrder>
   </b:Source>
+  <b:Source>
+    <b:Tag>Har06</b:Tag>
+    <b:SourceType>JournalArticle</b:SourceType>
+    <b:Guid>{951B05C9-1E9D-4F61-A14B-FECFAEFE19D5}</b:Guid>
+    <b:Title>Monetary policy in open economies</b:Title>
+    <b:Year>2006</b:Year>
+    <b:Author>
+      <b:Author>
+        <b:NameList>
+          <b:Person>
+            <b:Last>Dellas</b:Last>
+            <b:First>Harris</b:First>
+          </b:Person>
+        </b:NameList>
+      </b:Author>
+    </b:Author>
+    <b:JournalName>European Economic Review</b:JournalName>
+    <b:Pages>1471-1486</b:Pages>
+    <b:RefOrder>3</b:RefOrder>
+  </b:Source>
+  <b:Source>
+    <b:Tag>Sto21</b:Tag>
+    <b:SourceType>JournalArticle</b:SourceType>
+    <b:Guid>{7B4CDF28-BBEB-4F6B-BD45-441F50B2DC13}</b:Guid>
+    <b:Author>
+      <b:Author>
+        <b:NameList>
+          <b:Person>
+            <b:Last>Stoupos</b:Last>
+            <b:First>Nikolaos</b:First>
+            <b:Middle>and Kiohos, Apostolos</b:Middle>
+          </b:Person>
+        </b:NameList>
+      </b:Author>
+    </b:Author>
+    <b:Title>BREXIT referendum’s impact on the financial markets in the UK</b:Title>
+    <b:JournalName>Review of World Economics</b:JournalName>
+    <b:Year>2021</b:Year>
+    <b:Pages>1–19</b:Pages>
+    <b:RefOrder>10</b:RefOrder>
+  </b:Source>
+  <b:Source>
+    <b:Tag>Bou24</b:Tag>
+    <b:SourceType>JournalArticle</b:SourceType>
+    <b:Guid>{580A702D-E0D0-43FA-837A-026E599FB5D6}</b:Guid>
+    <b:Author>
+      <b:Author>
+        <b:NameList>
+          <b:Person>
+            <b:Last>Boubaker</b:Last>
+            <b:First>Heni</b:First>
+            <b:Middle>and Mouna, Ben Saad Zorgati</b:Middle>
+          </b:Person>
+        </b:NameList>
+      </b:Author>
+    </b:Author>
+    <b:Title>Transmission of Inflation and Exchange Rate Effects: The Markov Switching Vector Autoregressive Methodology</b:Title>
+    <b:JournalName>Journal of Risk and Financial Management</b:JournalName>
+    <b:Year>2024</b:Year>
+    <b:RefOrder>5</b:RefOrder>
+  </b:Source>
+  <b:Source>
+    <b:Tag>Mor23</b:Tag>
+    <b:SourceType>BookSection</b:SourceType>
+    <b:Guid>{A5496849-CB65-4FEF-9198-C6983E57F657}</b:Guid>
+    <b:Author>
+      <b:Author>
+        <b:NameList>
+          <b:Person>
+            <b:Last>Morina</b:Last>
+            <b:First>Fisnik</b:First>
+            <b:Middle>and Loci, Djellza and Deari, Fitim</b:Middle>
+          </b:Person>
+        </b:NameList>
+      </b:Author>
+      <b:BookAuthor>
+        <b:NameList>
+          <b:Person>
+            <b:Last>Bexheti</b:Last>
+            <b:First>Abdylmenaf</b:First>
+            <b:Middle>and Abazi-Alili, Hyrije and Dana, Leo-Paul and Ramadani, Veland and Caputo, Andrea",</b:Middle>
+          </b:Person>
+        </b:NameList>
+      </b:BookAuthor>
+    </b:Author>
+    <b:Title>VAR Analysis Between Interest Rates and Foreign Direct Investment Inflows in OECD Countries</b:Title>
+    <b:Year>2023</b:Year>
+    <b:Pages>191--208</b:Pages>
+    <b:BookTitle>Economic Recovery, Consolidation, and Sustainable Growth</b:BookTitle>
+    <b:City>Cham</b:City>
+    <b:Publisher>Springer Nature Switzerland</b:Publisher>
+    <b:RefOrder>4</b:RefOrder>
+  </b:Source>
+  <b:Source>
+    <b:Tag>Aus08</b:Tag>
+    <b:SourceType>JournalArticle</b:SourceType>
+    <b:Guid>{8C622CFF-B59B-429B-B119-C5C321D05535}</b:Guid>
+    <b:Title>An empirical investigation of investor expectations in the currency market</b:Title>
+    <b:Year>2008</b:Year>
+    <b:Pages>108-133</b:Pages>
+    <b:Author>
+      <b:Author>
+        <b:NameList>
+          <b:Person>
+            <b:Last>Murphy</b:Last>
+            <b:First>Austin</b:First>
+          </b:Person>
+        </b:NameList>
+      </b:Author>
+    </b:Author>
+    <b:JournalName>International Review of Financial Analysis</b:JournalName>
+    <b:RefOrder>11</b:RefOrder>
+  </b:Source>
+  <b:Source>
+    <b:Tag>Bar22</b:Tag>
+    <b:SourceType>JournalArticle</b:SourceType>
+    <b:Guid>{6A453AE4-1A21-435F-97CF-FF7B535838FD}</b:Guid>
+    <b:Author>
+      <b:Author>
+        <b:NameList>
+          <b:Person>
+            <b:Last>Barry Eichengreen</b:Last>
+            <b:First>Alain</b:First>
+            <b:Middle>Naef</b:Middle>
+          </b:Person>
+        </b:NameList>
+      </b:Author>
+    </b:Author>
+    <b:Title>Imported or home grown? The 1992–3 EMS crisis</b:Title>
+    <b:JournalName>Journal of International Economics</b:JournalName>
+    <b:Year>2022</b:Year>
+    <b:RefOrder>6</b:RefOrder>
+  </b:Source>
+  <b:Source>
+    <b:Tag>Fin24</b:Tag>
+    <b:SourceType>InternetSite</b:SourceType>
+    <b:Guid>{11FF35D4-BD18-4E19-BCCC-6C9D4712ADB8}</b:Guid>
+    <b:Title>Rachel Reeves confirms change to UK fiscal rules to help fund £20bn of annual investment</b:Title>
+    <b:Year>2024</b:Year>
+    <b:Author>
+      <b:Author>
+        <b:Corporate>Financial Times</b:Corporate>
+      </b:Author>
+    </b:Author>
+    <b:InternetSiteTitle>Financial Times</b:InternetSiteTitle>
+    <b:Month>Oct</b:Month>
+    <b:Day>24</b:Day>
+    <b:URL>https://www.ft.com/content/091ca9be-e18b-4fd4-8311-f586b8aaa936</b:URL>
+    <b:RefOrder>7</b:RefOrder>
+  </b:Source>
+  <b:Source>
+    <b:Tag>Cho15</b:Tag>
+    <b:SourceType>JournalArticle</b:SourceType>
+    <b:Guid>{41D07D37-0DA8-488A-A815-E33A4B10AA7F}</b:Guid>
+    <b:Title>Exchange rate volatility and UK imports from developing countries: The effect of the global financial crisis</b:Title>
+    <b:Year>2015</b:Year>
+    <b:Author>
+      <b:Author>
+        <b:NameList>
+          <b:Person>
+            <b:Last>Choudhry</b:Last>
+            <b:First>Taufiq</b:First>
+            <b:Middle>and Hassan, Syed S</b:Middle>
+          </b:Person>
+        </b:NameList>
+      </b:Author>
+    </b:Author>
+    <b:JournalName>Journal of International Financial Markets, Institutions and Money</b:JournalName>
+    <b:Pages>89-101</b:Pages>
+    <b:RefOrder>8</b:RefOrder>
+  </b:Source>
+  <b:Source>
+    <b:Tag>UKP21</b:Tag>
+    <b:SourceType>DocumentFromInternetSite</b:SourceType>
+    <b:Guid>{552B22B6-A989-4295-A46B-14566A1BB556}</b:Guid>
+    <b:Title>Chapter 3: QE and the COVID-19 pandemic</b:Title>
+    <b:Year>2021</b:Year>
+    <b:Author>
+      <b:Author>
+        <b:Corporate>UK Parliament</b:Corporate>
+      </b:Author>
+    </b:Author>
+    <b:InternetSiteTitle>Parliament UK</b:InternetSiteTitle>
+    <b:URL>https://publications.parliament.uk/pa/ld5802/ldselect/ldeconaf/42/4206.htm</b:URL>
+    <b:RefOrder>9</b:RefOrder>
+  </b:Source>
+  <b:Source>
+    <b:Tag>Ahm23</b:Tag>
+    <b:SourceType>JournalArticle</b:SourceType>
+    <b:Guid>{C30F8F33-6625-49B9-9F93-42F76DA4084A}</b:Guid>
+    <b:Title>Inflation, oil prices, and economic activity in recent crisis: Evidence from the UK</b:Title>
+    <b:Year>2023</b:Year>
+    <b:Author>
+      <b:Author>
+        <b:NameList>
+          <b:Person>
+            <b:Last>Ahmed</b:Last>
+            <b:First>Rizwan</b:First>
+            <b:Middle>and Chen, Xihui Haviour and Kumpamool, Chamaiporn and Nguyen, Dung TK</b:Middle>
+          </b:Person>
+        </b:NameList>
+      </b:Author>
+    </b:Author>
+    <b:JournalName>Energy Economics</b:JournalName>
+    <b:Pages>106918</b:Pages>
+    <b:RefOrder>12</b:RefOrder>
+  </b:Source>
+  <b:Source>
+    <b:Tag>Phi22</b:Tag>
+    <b:SourceType>InternetSite</b:SourceType>
+    <b:Guid>{A8E4EE82-35D0-428C-9326-835B2E742C46}</b:Guid>
+    <b:Title>Liz Truss’s Historic Gamble With the UK Economy Is Already Unraveling</b:Title>
+    <b:Year>2022</b:Year>
+    <b:Author>
+      <b:Author>
+        <b:NameList>
+          <b:Person>
+            <b:Last>Aldrick</b:Last>
+            <b:First>Philip</b:First>
+          </b:Person>
+        </b:NameList>
+      </b:Author>
+    </b:Author>
+    <b:InternetSiteTitle>Bloomberg</b:InternetSiteTitle>
+    <b:Month>Sept </b:Month>
+    <b:Day>24</b:Day>
+    <b:URL>https://www.bloomberg.com/news/articles/2022-09-23/liz-truss-s-historic-gamble-with-the-uk-economy-is-already-unraveling</b:URL>
+    <b:RefOrder>13</b:RefOrder>
+  </b:Source>
+  <b:Source>
+    <b:Tag>Ben19</b:Tag>
+    <b:SourceType>InternetSite</b:SourceType>
+    <b:Guid>{E122627D-8174-4745-A618-FBAC30AF5EAD}</b:Guid>
+    <b:Author>
+      <b:Author>
+        <b:NameList>
+          <b:Person>
+            <b:Last>Chapman</b:Last>
+            <b:First>Ben</b:First>
+          </b:Person>
+        </b:NameList>
+      </b:Author>
+    </b:Author>
+    <b:Title>No-deal Brexit could send pound plunging to one-for-one against dollar</b:Title>
+    <b:InternetSiteTitle>Independent</b:InternetSiteTitle>
+    <b:Year>2019</b:Year>
+    <b:Month>July</b:Month>
+    <b:Day>18</b:Day>
+    <b:URL>https://www.independent.co.uk/news/business/news/brexit-no-deal-pound-dollar-exchange-rate-usd-gbp-a9010616.html</b:URL>
+    <b:RefOrder>14</b:RefOrder>
+  </b:Source>
+  <b:Source>
+    <b:Tag>Kev11</b:Tag>
+    <b:SourceType>BookSection</b:SourceType>
+    <b:Guid>{64A8BECE-2F12-4ED9-89A0-C935030D7F79}</b:Guid>
+    <b:Title>Fourteen: From economic crisis to a new age of austerity: the UK</b:Title>
+    <b:Year>2011</b:Year>
+    <b:Author>
+      <b:Author>
+        <b:NameList>
+          <b:Person>
+            <b:Last>Farnsworth</b:Last>
+            <b:First>Kevin</b:First>
+          </b:Person>
+        </b:NameList>
+      </b:Author>
+      <b:BookAuthor>
+        <b:NameList>
+          <b:Person>
+            <b:Last>Irving</b:Last>
+            <b:First>Kevin</b:First>
+            <b:Middle>Farnsworth and Zoë</b:Middle>
+          </b:Person>
+        </b:NameList>
+      </b:BookAuthor>
+    </b:Author>
+    <b:BookTitle>Social policy in challenging times</b:BookTitle>
+    <b:Pages>251–270</b:Pages>
+    <b:Publisher>Policy Press</b:Publisher>
+    <b:RefOrder>15</b:RefOrder>
+  </b:Source>
+  <b:Source>
+    <b:Tag>Gar23</b:Tag>
+    <b:SourceType>JournalArticle</b:SourceType>
+    <b:Guid>{3CD61FEE-3E9A-4BAD-8EFB-2FF4167B860B}</b:Guid>
+    <b:Author>
+      <b:Author>
+        <b:NameList>
+          <b:Person>
+            <b:Last>Garcia</b:Last>
+            <b:First>Maria</b:First>
+            <b:Middle>J</b:Middle>
+          </b:Person>
+        </b:NameList>
+      </b:Author>
+    </b:Author>
+    <b:Title>Post-Brexit trade policy in the UK: Placebo policy-making?</b:Title>
+    <b:Year>2023</b:Year>
+    <b:Pages>2492-2518</b:Pages>
+    <b:JournalName>Journal of European Public Policy</b:JournalName>
+    <b:RefOrder>16</b:RefOrder>
+  </b:Source>
+  <b:Source>
+    <b:Tag>HMT23</b:Tag>
+    <b:SourceType>InternetSite</b:SourceType>
+    <b:Guid>{D0740350-A624-4164-95EA-BB126623342B}</b:Guid>
+    <b:Title>Boost for UK AI as Microsoft unveils £2.5 billion investment</b:Title>
+    <b:Year>2023</b:Year>
+    <b:Author>
+      <b:Author>
+        <b:Corporate>HM Treasury</b:Corporate>
+      </b:Author>
+    </b:Author>
+    <b:InternetSiteTitle>GOV.UK</b:InternetSiteTitle>
+    <b:Month>November</b:Month>
+    <b:Day>30</b:Day>
+    <b:URL>https://www.gov.uk/government/news/boost-for-uk-ai-as-microsoft-unveils-25-billion-investment</b:URL>
+    <b:RefOrder>17</b:RefOrder>
+  </b:Source>
+  <b:Source>
+    <b:Tag>Bam21</b:Tag>
+    <b:SourceType>JournalArticle</b:SourceType>
+    <b:Guid>{67709E4B-3522-4856-9061-24443A0AA97B}</b:Guid>
+    <b:Author>
+      <b:Author>
+        <b:NameList>
+          <b:Person>
+            <b:Last>Bambi</b:Last>
+            <b:First>Mauro</b:First>
+            <b:Middle>and Eugeni, Sara</b:Middle>
+          </b:Person>
+        </b:NameList>
+      </b:Author>
+    </b:Author>
+    <b:Title>Nominal exchange rate determination and dynamics in an OLG framework</b:Title>
+    <b:JournalName>Economic theory</b:JournalName>
+    <b:Year>2021</b:Year>
+    <b:Pages>93-132</b:Pages>
+    <b:RefOrder>18</b:RefOrder>
+  </b:Source>
 </b:Sources>
 </file>
 
 <file path=customXml/itemProps1.xml><?xml version="1.0" encoding="utf-8"?>
-<ds:datastoreItem xmlns:ds="http://schemas.openxmlformats.org/officeDocument/2006/customXml" ds:itemID="{B0C1A4DB-AEBC-45A1-B2BD-867D918379E0}">
+<ds:datastoreItem xmlns:ds="http://schemas.openxmlformats.org/officeDocument/2006/customXml" ds:itemID="{E23BC9EC-8EF0-4856-BA8C-950FEC2A14BD}">
   <ds:schemaRefs>
     <ds:schemaRef ds:uri="http://schemas.openxmlformats.org/officeDocument/2006/bibliography"/>
   </ds:schemaRefs>
